--- a/ka72/Zinchenko_Svitlana/Lab2/CN_lab2_Zinchenko.docx
+++ b/ka72/Zinchenko_Svitlana/Lab2/CN_lab2_Zinchenko.docx
@@ -1,6 +1,6 @@
 
 <file path=word/document.xml><?xml version="1.0" encoding="utf-8"?>
-<w:document xmlns:wpc="http://schemas.microsoft.com/office/word/2010/wordprocessingCanvas" xmlns:cx="http://schemas.microsoft.com/office/drawing/2014/chartex" xmlns:cx1="http://schemas.microsoft.com/office/drawing/2015/9/8/chartex" xmlns:cx2="http://schemas.microsoft.com/office/drawing/2015/10/21/chartex" xmlns:cx3="http://schemas.microsoft.com/office/drawing/2016/5/9/chartex" xmlns:cx4="http://schemas.microsoft.com/office/drawing/2016/5/10/chartex" xmlns:cx5="http://schemas.microsoft.com/office/drawing/2016/5/11/chartex" xmlns:cx6="http://schemas.microsoft.com/office/drawing/2016/5/12/chartex" xmlns:cx7="http://schemas.microsoft.com/office/drawing/2016/5/13/chartex" xmlns:cx8="http://schemas.microsoft.com/office/drawing/2016/5/14/chartex" xmlns:mc="http://schemas.openxmlformats.org/markup-compatibility/2006" xmlns:aink="http://schemas.microsoft.com/office/drawing/2016/ink" xmlns:am3d="http://schemas.microsoft.com/office/drawing/2017/model3d" xmlns:o="urn:schemas-microsoft-com:office:office" xmlns:r="http://schemas.openxmlformats.org/officeDocument/2006/relationships" xmlns:m="http://schemas.openxmlformats.org/officeDocument/2006/math" xmlns:v="urn:schemas-microsoft-com:vml" xmlns:wp14="http://schemas.microsoft.com/office/word/2010/wordprocessingDrawing" xmlns:wp="http://schemas.openxmlformats.org/drawingml/2006/wordprocessingDrawing" xmlns:w10="urn:schemas-microsoft-com:office:word" xmlns:w="http://schemas.openxmlformats.org/wordprocessingml/2006/main" xmlns:w14="http://schemas.microsoft.com/office/word/2010/wordml" xmlns:w15="http://schemas.microsoft.com/office/word/2012/wordml" xmlns:w16cid="http://schemas.microsoft.com/office/word/2016/wordml/cid" xmlns:w16se="http://schemas.microsoft.com/office/word/2015/wordml/symex" xmlns:wpg="http://schemas.microsoft.com/office/word/2010/wordprocessingGroup" xmlns:wpi="http://schemas.microsoft.com/office/word/2010/wordprocessingInk" xmlns:wne="http://schemas.microsoft.com/office/word/2006/wordml" xmlns:wps="http://schemas.microsoft.com/office/word/2010/wordprocessingShape" mc:Ignorable="w14 w15 w16se w16cid wp14">
+<w:document xmlns:wpc="http://schemas.microsoft.com/office/word/2010/wordprocessingCanvas" xmlns:cx="http://schemas.microsoft.com/office/drawing/2014/chartex" xmlns:cx1="http://schemas.microsoft.com/office/drawing/2015/9/8/chartex" xmlns:cx2="http://schemas.microsoft.com/office/drawing/2015/10/21/chartex" xmlns:cx3="http://schemas.microsoft.com/office/drawing/2016/5/9/chartex" xmlns:cx4="http://schemas.microsoft.com/office/drawing/2016/5/10/chartex" xmlns:cx5="http://schemas.microsoft.com/office/drawing/2016/5/11/chartex" xmlns:cx6="http://schemas.microsoft.com/office/drawing/2016/5/12/chartex" xmlns:cx7="http://schemas.microsoft.com/office/drawing/2016/5/13/chartex" xmlns:cx8="http://schemas.microsoft.com/office/drawing/2016/5/14/chartex" xmlns:mc="http://schemas.openxmlformats.org/markup-compatibility/2006" xmlns:aink="http://schemas.microsoft.com/office/drawing/2016/ink" xmlns:am3d="http://schemas.microsoft.com/office/drawing/2017/model3d" xmlns:o="urn:schemas-microsoft-com:office:office" xmlns:r="http://schemas.openxmlformats.org/officeDocument/2006/relationships" xmlns:m="http://schemas.openxmlformats.org/officeDocument/2006/math" xmlns:v="urn:schemas-microsoft-com:vml" xmlns:wp14="http://schemas.microsoft.com/office/word/2010/wordprocessingDrawing" xmlns:wp="http://schemas.openxmlformats.org/drawingml/2006/wordprocessingDrawing" xmlns:w10="urn:schemas-microsoft-com:office:word" xmlns:w="http://schemas.openxmlformats.org/wordprocessingml/2006/main" xmlns:w14="http://schemas.microsoft.com/office/word/2010/wordml" xmlns:w15="http://schemas.microsoft.com/office/word/2012/wordml" xmlns:w16cex="http://schemas.microsoft.com/office/word/2018/wordml/cex" xmlns:w16cid="http://schemas.microsoft.com/office/word/2016/wordml/cid" xmlns:w16="http://schemas.microsoft.com/office/word/2018/wordml" xmlns:w16se="http://schemas.microsoft.com/office/word/2015/wordml/symex" xmlns:wpg="http://schemas.microsoft.com/office/word/2010/wordprocessingGroup" xmlns:wpi="http://schemas.microsoft.com/office/word/2010/wordprocessingInk" xmlns:wne="http://schemas.microsoft.com/office/word/2006/wordml" xmlns:wps="http://schemas.microsoft.com/office/word/2010/wordprocessingShape" mc:Ignorable="w14 w15 w16se w16cid w16 w16cex wp14">
   <w:body>
     <w:p>
       <w:pPr>
@@ -641,7 +641,6 @@
           <w:lang w:val="ru-RU" w:eastAsia="zh-CN"/>
         </w:rPr>
       </w:pPr>
-      <w:proofErr w:type="spellStart"/>
       <w:r>
         <w:rPr>
           <w:rFonts w:ascii="Times New Roman" w:eastAsia="SimSun" w:hAnsi="Times New Roman" w:cs="Times New Roman"/>
@@ -662,9 +661,8 @@
           <w:szCs w:val="28"/>
           <w:lang w:val="ru-RU" w:eastAsia="zh-CN"/>
         </w:rPr>
-        <w:t>ко</w:t>
-      </w:r>
-      <w:proofErr w:type="spellEnd"/>
+        <w:t xml:space="preserve">ко </w:t>
+      </w:r>
       <w:r>
         <w:rPr>
           <w:rFonts w:ascii="Times New Roman" w:eastAsia="SimSun" w:hAnsi="Times New Roman" w:cs="Times New Roman"/>
@@ -674,26 +672,25 @@
           <w:szCs w:val="28"/>
           <w:lang w:val="ru-RU" w:eastAsia="zh-CN"/>
         </w:rPr>
-        <w:t xml:space="preserve"> </w:t>
-      </w:r>
-      <w:r>
+        <w:t>С. О.</w:t>
+      </w:r>
+    </w:p>
+    <w:p>
+      <w:pPr>
+        <w:widowControl w:val="0"/>
+        <w:suppressAutoHyphens/>
+        <w:spacing w:after="0" w:line="240" w:lineRule="auto"/>
+        <w:jc w:val="right"/>
         <w:rPr>
           <w:rFonts w:ascii="Times New Roman" w:eastAsia="SimSun" w:hAnsi="Times New Roman" w:cs="Times New Roman"/>
           <w:b/>
           <w:color w:val="00000A"/>
           <w:sz w:val="28"/>
           <w:szCs w:val="28"/>
-          <w:lang w:val="ru-RU" w:eastAsia="zh-CN"/>
-        </w:rPr>
-        <w:t>С. О.</w:t>
-      </w:r>
-    </w:p>
-    <w:p>
-      <w:pPr>
-        <w:widowControl w:val="0"/>
-        <w:suppressAutoHyphens/>
-        <w:spacing w:after="0" w:line="240" w:lineRule="auto"/>
-        <w:jc w:val="right"/>
+          <w:lang w:val="uk-UA" w:eastAsia="zh-CN"/>
+        </w:rPr>
+      </w:pPr>
+      <w:r>
         <w:rPr>
           <w:rFonts w:ascii="Times New Roman" w:eastAsia="SimSun" w:hAnsi="Times New Roman" w:cs="Times New Roman"/>
           <w:b/>
@@ -702,7 +699,8 @@
           <w:szCs w:val="28"/>
           <w:lang w:val="uk-UA" w:eastAsia="zh-CN"/>
         </w:rPr>
-      </w:pPr>
+        <w:t>Прийняв</w:t>
+      </w:r>
       <w:r>
         <w:rPr>
           <w:rFonts w:ascii="Times New Roman" w:eastAsia="SimSun" w:hAnsi="Times New Roman" w:cs="Times New Roman"/>
@@ -712,7 +710,7 @@
           <w:szCs w:val="28"/>
           <w:lang w:val="uk-UA" w:eastAsia="zh-CN"/>
         </w:rPr>
-        <w:t>Прийняв</w:t>
+        <w:t>:</w:t>
       </w:r>
       <w:r>
         <w:rPr>
@@ -723,42 +721,7 @@
           <w:szCs w:val="28"/>
           <w:lang w:val="uk-UA" w:eastAsia="zh-CN"/>
         </w:rPr>
-        <w:t>:</w:t>
-      </w:r>
-      <w:r>
-        <w:rPr>
-          <w:rFonts w:ascii="Times New Roman" w:eastAsia="SimSun" w:hAnsi="Times New Roman" w:cs="Times New Roman"/>
-          <w:b/>
-          <w:color w:val="00000A"/>
-          <w:sz w:val="28"/>
-          <w:szCs w:val="28"/>
-          <w:lang w:val="uk-UA" w:eastAsia="zh-CN"/>
-        </w:rPr>
-        <w:t xml:space="preserve"> </w:t>
-      </w:r>
-      <w:proofErr w:type="spellStart"/>
-      <w:r>
-        <w:rPr>
-          <w:rFonts w:ascii="Times New Roman" w:eastAsia="SimSun" w:hAnsi="Times New Roman" w:cs="Times New Roman"/>
-          <w:b/>
-          <w:color w:val="00000A"/>
-          <w:sz w:val="28"/>
-          <w:szCs w:val="28"/>
-          <w:lang w:val="uk-UA" w:eastAsia="zh-CN"/>
-        </w:rPr>
-        <w:t>Кухарєв</w:t>
-      </w:r>
-      <w:proofErr w:type="spellEnd"/>
-      <w:r>
-        <w:rPr>
-          <w:rFonts w:ascii="Times New Roman" w:eastAsia="SimSun" w:hAnsi="Times New Roman" w:cs="Times New Roman"/>
-          <w:b/>
-          <w:color w:val="00000A"/>
-          <w:sz w:val="28"/>
-          <w:szCs w:val="28"/>
-          <w:lang w:val="uk-UA" w:eastAsia="zh-CN"/>
-        </w:rPr>
-        <w:t xml:space="preserve"> С.О.</w:t>
+        <w:t xml:space="preserve"> Кухарєв С.О.</w:t>
       </w:r>
     </w:p>
     <w:p>
@@ -1158,14 +1121,12 @@
           <w:lang w:val="uk-UA"/>
         </w:rPr>
       </w:pPr>
-      <w:proofErr w:type="spellStart"/>
       <w:r>
         <w:rPr>
           <w:lang w:val="ru-RU"/>
         </w:rPr>
         <w:t>Контрольн</w:t>
       </w:r>
-      <w:proofErr w:type="spellEnd"/>
       <w:r>
         <w:rPr>
           <w:lang w:val="uk-UA"/>
@@ -1185,21 +1146,7 @@
         <w:rPr>
           <w:lang w:val="ru-RU"/>
         </w:rPr>
-        <w:t xml:space="preserve">1. Яку </w:t>
-      </w:r>
-      <w:proofErr w:type="spellStart"/>
-      <w:r>
-        <w:rPr>
-          <w:lang w:val="ru-RU"/>
-        </w:rPr>
-        <w:t>версію</w:t>
-      </w:r>
-      <w:proofErr w:type="spellEnd"/>
-      <w:r>
-        <w:rPr>
-          <w:lang w:val="ru-RU"/>
-        </w:rPr>
-        <w:t xml:space="preserve"> протоколу </w:t>
+        <w:t xml:space="preserve">1. Яку версію протоколу </w:t>
       </w:r>
       <w:r>
         <w:t>HTTP</w:t>
@@ -1208,91 +1155,152 @@
         <w:rPr>
           <w:lang w:val="ru-RU"/>
         </w:rPr>
+        <w:t xml:space="preserve"> використовує ваш браузер (1.0 чи 1.1)? Яку версію</w:t>
+      </w:r>
+    </w:p>
+    <w:p>
+      <w:pPr>
+        <w:spacing w:after="0"/>
+        <w:rPr>
+          <w:lang w:val="ru-RU"/>
+        </w:rPr>
+      </w:pPr>
+      <w:r>
+        <w:rPr>
+          <w:lang w:val="ru-RU"/>
+        </w:rPr>
+        <w:t>протоколу використовує сервер?</w:t>
+      </w:r>
+    </w:p>
+    <w:p>
+      <w:pPr>
+        <w:spacing w:after="0"/>
+        <w:rPr>
+          <w:lang w:val="ru-RU"/>
+        </w:rPr>
+      </w:pPr>
+      <w:r>
+        <w:rPr>
+          <w:lang w:val="ru-RU"/>
+        </w:rPr>
+        <w:t>Б</w:t>
+      </w:r>
+      <w:r>
+        <w:rPr>
+          <w:lang w:val="ru-RU"/>
+        </w:rPr>
+        <w:t>раузер – 1.1, сервер – 1.1.</w:t>
+      </w:r>
+    </w:p>
+    <w:p>
+      <w:pPr>
+        <w:spacing w:after="0"/>
+        <w:ind w:firstLine="720"/>
+        <w:rPr>
+          <w:lang w:val="ru-RU"/>
+        </w:rPr>
+      </w:pPr>
+      <w:r>
+        <w:rPr>
+          <w:lang w:val="ru-RU"/>
+        </w:rPr>
+        <w:t>2. Які мови (якщо вказано) браузер може прийняти від сервера?</w:t>
+      </w:r>
+    </w:p>
+    <w:p>
+      <w:pPr>
+        <w:spacing w:after="0"/>
+      </w:pPr>
+      <w:r>
+        <w:t>Accept-Language: ru-RU,ru;q=0.9,en-US;q=0.8,en;q=0.7\r\n</w:t>
+      </w:r>
+    </w:p>
+    <w:p>
+      <w:pPr>
+        <w:spacing w:after="0"/>
+        <w:ind w:firstLine="720"/>
+        <w:rPr>
+          <w:lang w:val="ru-RU"/>
+        </w:rPr>
+      </w:pPr>
+      <w:r>
+        <w:rPr>
+          <w:lang w:val="ru-RU"/>
+        </w:rPr>
+        <w:t xml:space="preserve">3. Які </w:t>
+      </w:r>
+      <w:r>
+        <w:t>IP</w:t>
+      </w:r>
+      <w:r>
+        <w:rPr>
+          <w:lang w:val="ru-RU"/>
+        </w:rPr>
+        <w:t>-адреси вашого комп’ютера та цільового веб-сервера?</w:t>
+      </w:r>
+    </w:p>
+    <w:p>
+      <w:pPr>
+        <w:spacing w:after="0"/>
+        <w:rPr>
+          <w:lang w:val="ru-RU"/>
+        </w:rPr>
+      </w:pPr>
+      <w:r>
+        <w:rPr>
+          <w:lang w:val="ru-RU"/>
+        </w:rPr>
         <w:t xml:space="preserve"> </w:t>
       </w:r>
-      <w:proofErr w:type="spellStart"/>
-      <w:r>
-        <w:rPr>
-          <w:lang w:val="ru-RU"/>
-        </w:rPr>
-        <w:t>використовує</w:t>
-      </w:r>
-      <w:proofErr w:type="spellEnd"/>
-      <w:r>
-        <w:rPr>
-          <w:lang w:val="ru-RU"/>
-        </w:rPr>
-        <w:t xml:space="preserve"> ваш браузер (1.0 </w:t>
-      </w:r>
-      <w:proofErr w:type="spellStart"/>
-      <w:r>
-        <w:rPr>
-          <w:lang w:val="ru-RU"/>
-        </w:rPr>
-        <w:t>чи</w:t>
-      </w:r>
-      <w:proofErr w:type="spellEnd"/>
-      <w:r>
-        <w:rPr>
-          <w:lang w:val="ru-RU"/>
-        </w:rPr>
-        <w:t xml:space="preserve"> 1.1)? Яку </w:t>
-      </w:r>
-      <w:proofErr w:type="spellStart"/>
-      <w:r>
-        <w:rPr>
-          <w:lang w:val="ru-RU"/>
-        </w:rPr>
-        <w:t>версію</w:t>
-      </w:r>
-      <w:proofErr w:type="spellEnd"/>
-    </w:p>
-    <w:p>
-      <w:pPr>
-        <w:spacing w:after="0"/>
-        <w:rPr>
-          <w:lang w:val="ru-RU"/>
-        </w:rPr>
-      </w:pPr>
-      <w:r>
-        <w:rPr>
-          <w:lang w:val="ru-RU"/>
-        </w:rPr>
-        <w:t xml:space="preserve">протоколу </w:t>
-      </w:r>
-      <w:proofErr w:type="spellStart"/>
-      <w:r>
-        <w:rPr>
-          <w:lang w:val="ru-RU"/>
-        </w:rPr>
-        <w:t>використовує</w:t>
-      </w:r>
-      <w:proofErr w:type="spellEnd"/>
-      <w:r>
-        <w:rPr>
-          <w:lang w:val="ru-RU"/>
-        </w:rPr>
-        <w:t xml:space="preserve"> сервер?</w:t>
-      </w:r>
-    </w:p>
-    <w:p>
-      <w:pPr>
-        <w:spacing w:after="0"/>
-        <w:rPr>
-          <w:lang w:val="ru-RU"/>
-        </w:rPr>
-      </w:pPr>
-      <w:r>
-        <w:rPr>
-          <w:lang w:val="ru-RU"/>
-        </w:rPr>
-        <w:t>Б</w:t>
-      </w:r>
-      <w:r>
-        <w:rPr>
-          <w:lang w:val="ru-RU"/>
-        </w:rPr>
-        <w:t>раузер – 1.1, сервер – 1.1.</w:t>
+      <w:r>
+        <w:t>Src</w:t>
+      </w:r>
+      <w:r>
+        <w:rPr>
+          <w:lang w:val="ru-RU"/>
+        </w:rPr>
+        <w:t xml:space="preserve">: </w:t>
+      </w:r>
+      <w:r>
+        <w:rPr>
+          <w:lang w:val="ru-RU"/>
+        </w:rPr>
+        <w:t>192.168.</w:t>
+      </w:r>
+      <w:r>
+        <w:rPr>
+          <w:lang w:val="uk-UA"/>
+        </w:rPr>
+        <w:t>0</w:t>
+      </w:r>
+      <w:r>
+        <w:rPr>
+          <w:lang w:val="ru-RU"/>
+        </w:rPr>
+        <w:t>.</w:t>
+      </w:r>
+      <w:r>
+        <w:rPr>
+          <w:lang w:val="uk-UA"/>
+        </w:rPr>
+        <w:t>105</w:t>
+      </w:r>
+    </w:p>
+    <w:p>
+      <w:pPr>
+        <w:spacing w:after="0"/>
+        <w:rPr>
+          <w:lang w:val="ru-RU"/>
+        </w:rPr>
+      </w:pPr>
+      <w:r>
+        <w:t>Dst</w:t>
+      </w:r>
+      <w:r>
+        <w:rPr>
+          <w:lang w:val="ru-RU"/>
+        </w:rPr>
+        <w:t>: 128.119.245.12</w:t>
       </w:r>
     </w:p>
     <w:p>
@@ -1307,129 +1315,27 @@
         <w:rPr>
           <w:lang w:val="ru-RU"/>
         </w:rPr>
-        <w:t xml:space="preserve">2. </w:t>
-      </w:r>
-      <w:proofErr w:type="spellStart"/>
-      <w:r>
-        <w:rPr>
-          <w:lang w:val="ru-RU"/>
-        </w:rPr>
-        <w:t>Які</w:t>
-      </w:r>
-      <w:proofErr w:type="spellEnd"/>
-      <w:r>
-        <w:rPr>
-          <w:lang w:val="ru-RU"/>
-        </w:rPr>
-        <w:t xml:space="preserve"> </w:t>
-      </w:r>
-      <w:proofErr w:type="spellStart"/>
-      <w:r>
-        <w:rPr>
-          <w:lang w:val="ru-RU"/>
-        </w:rPr>
-        <w:t>мови</w:t>
-      </w:r>
-      <w:proofErr w:type="spellEnd"/>
-      <w:r>
-        <w:rPr>
-          <w:lang w:val="ru-RU"/>
-        </w:rPr>
-        <w:t xml:space="preserve"> (</w:t>
-      </w:r>
-      <w:proofErr w:type="spellStart"/>
-      <w:r>
-        <w:rPr>
-          <w:lang w:val="ru-RU"/>
-        </w:rPr>
-        <w:t>якщо</w:t>
-      </w:r>
-      <w:proofErr w:type="spellEnd"/>
-      <w:r>
-        <w:rPr>
-          <w:lang w:val="ru-RU"/>
-        </w:rPr>
-        <w:t xml:space="preserve"> </w:t>
-      </w:r>
-      <w:proofErr w:type="spellStart"/>
-      <w:r>
-        <w:rPr>
-          <w:lang w:val="ru-RU"/>
-        </w:rPr>
-        <w:t>вказано</w:t>
-      </w:r>
-      <w:proofErr w:type="spellEnd"/>
-      <w:r>
-        <w:rPr>
-          <w:lang w:val="ru-RU"/>
-        </w:rPr>
-        <w:t xml:space="preserve">) браузер </w:t>
-      </w:r>
-      <w:proofErr w:type="spellStart"/>
-      <w:r>
-        <w:rPr>
-          <w:lang w:val="ru-RU"/>
-        </w:rPr>
-        <w:t>може</w:t>
-      </w:r>
-      <w:proofErr w:type="spellEnd"/>
-      <w:r>
-        <w:rPr>
-          <w:lang w:val="ru-RU"/>
-        </w:rPr>
-        <w:t xml:space="preserve"> </w:t>
-      </w:r>
-      <w:proofErr w:type="spellStart"/>
-      <w:r>
-        <w:rPr>
-          <w:lang w:val="ru-RU"/>
-        </w:rPr>
-        <w:t>прийняти</w:t>
-      </w:r>
-      <w:proofErr w:type="spellEnd"/>
-      <w:r>
-        <w:rPr>
-          <w:lang w:val="ru-RU"/>
-        </w:rPr>
-        <w:t xml:space="preserve"> </w:t>
-      </w:r>
-      <w:proofErr w:type="spellStart"/>
-      <w:r>
-        <w:rPr>
-          <w:lang w:val="ru-RU"/>
-        </w:rPr>
-        <w:t>від</w:t>
-      </w:r>
-      <w:proofErr w:type="spellEnd"/>
-      <w:r>
-        <w:rPr>
-          <w:lang w:val="ru-RU"/>
-        </w:rPr>
-        <w:t xml:space="preserve"> сервера?</w:t>
-      </w:r>
-    </w:p>
-    <w:p>
-      <w:pPr>
-        <w:spacing w:after="0"/>
-      </w:pPr>
-      <w:r>
-        <w:t xml:space="preserve">Accept-Language: </w:t>
-      </w:r>
-      <w:proofErr w:type="spellStart"/>
-      <w:r>
-        <w:t>ru-</w:t>
-      </w:r>
-      <w:proofErr w:type="gramStart"/>
-      <w:r>
-        <w:t>RU,ru</w:t>
-      </w:r>
-      <w:proofErr w:type="gramEnd"/>
-      <w:r>
-        <w:t>;q</w:t>
-      </w:r>
-      <w:proofErr w:type="spellEnd"/>
-      <w:r>
-        <w:t>=0.9,en-US;q=0.8,en;q=0.7\r\n</w:t>
+        <w:t>4. Який статусний код сервер повернув у відповіді вашому браузеру?</w:t>
+      </w:r>
+    </w:p>
+    <w:p>
+      <w:pPr>
+        <w:spacing w:after="0"/>
+        <w:rPr>
+          <w:lang w:val="ru-RU"/>
+        </w:rPr>
+      </w:pPr>
+      <w:r>
+        <w:t>HTTP</w:t>
+      </w:r>
+      <w:r>
+        <w:rPr>
+          <w:lang w:val="ru-RU"/>
+        </w:rPr>
+        <w:t xml:space="preserve">/1.1 200 </w:t>
+      </w:r>
+      <w:r>
+        <w:t>OK</w:t>
       </w:r>
     </w:p>
     <w:p>
@@ -1444,24 +1350,55 @@
         <w:rPr>
           <w:lang w:val="ru-RU"/>
         </w:rPr>
-        <w:t xml:space="preserve">3. </w:t>
-      </w:r>
-      <w:proofErr w:type="spellStart"/>
-      <w:r>
-        <w:rPr>
-          <w:lang w:val="ru-RU"/>
-        </w:rPr>
-        <w:t>Які</w:t>
-      </w:r>
-      <w:proofErr w:type="spellEnd"/>
-      <w:r>
-        <w:rPr>
-          <w:lang w:val="ru-RU"/>
-        </w:rPr>
-        <w:t xml:space="preserve"> </w:t>
-      </w:r>
-      <w:r>
-        <w:t>IP</w:t>
+        <w:t>5. Коли на сервері в останній раз був модифікований файл, який запитується</w:t>
+      </w:r>
+    </w:p>
+    <w:p>
+      <w:pPr>
+        <w:spacing w:after="0"/>
+      </w:pPr>
+      <w:r>
+        <w:rPr>
+          <w:lang w:val="ru-RU"/>
+        </w:rPr>
+        <w:t>браузером</w:t>
+      </w:r>
+      <w:r>
+        <w:t>?</w:t>
+      </w:r>
+    </w:p>
+    <w:p>
+      <w:pPr>
+        <w:spacing w:after="0"/>
+      </w:pPr>
+      <w:r>
+        <w:t>Last-Modified: Sun, 15 Mar 2020 05:59:02 GMT\r\n</w:t>
+      </w:r>
+    </w:p>
+    <w:p>
+      <w:pPr>
+        <w:spacing w:after="0"/>
+        <w:ind w:firstLine="720"/>
+        <w:rPr>
+          <w:lang w:val="ru-RU"/>
+        </w:rPr>
+      </w:pPr>
+      <w:r>
+        <w:rPr>
+          <w:lang w:val="ru-RU"/>
+        </w:rPr>
+        <w:t>6. Скільки байт контенту повертається сервером?</w:t>
+      </w:r>
+    </w:p>
+    <w:p>
+      <w:pPr>
+        <w:spacing w:after="0"/>
+        <w:rPr>
+          <w:lang w:val="ru-RU"/>
+        </w:rPr>
+      </w:pPr>
+      <w:r>
+        <w:t>Content</w:t>
       </w:r>
       <w:r>
         <w:rPr>
@@ -1469,111 +1406,26 @@
         </w:rPr>
         <w:t>-</w:t>
       </w:r>
-      <w:proofErr w:type="spellStart"/>
-      <w:r>
-        <w:rPr>
-          <w:lang w:val="ru-RU"/>
-        </w:rPr>
-        <w:t>адреси</w:t>
-      </w:r>
-      <w:proofErr w:type="spellEnd"/>
-      <w:r>
-        <w:rPr>
-          <w:lang w:val="ru-RU"/>
-        </w:rPr>
-        <w:t xml:space="preserve"> </w:t>
-      </w:r>
-      <w:proofErr w:type="spellStart"/>
-      <w:r>
-        <w:rPr>
-          <w:lang w:val="ru-RU"/>
-        </w:rPr>
-        <w:t>вашого</w:t>
-      </w:r>
-      <w:proofErr w:type="spellEnd"/>
-      <w:r>
-        <w:rPr>
-          <w:lang w:val="ru-RU"/>
-        </w:rPr>
-        <w:t xml:space="preserve"> </w:t>
-      </w:r>
-      <w:proofErr w:type="spellStart"/>
-      <w:r>
-        <w:rPr>
-          <w:lang w:val="ru-RU"/>
-        </w:rPr>
-        <w:t>комп’ютера</w:t>
-      </w:r>
-      <w:proofErr w:type="spellEnd"/>
-      <w:r>
-        <w:rPr>
-          <w:lang w:val="ru-RU"/>
-        </w:rPr>
-        <w:t xml:space="preserve"> та </w:t>
-      </w:r>
-      <w:proofErr w:type="spellStart"/>
-      <w:r>
-        <w:rPr>
-          <w:lang w:val="ru-RU"/>
-        </w:rPr>
-        <w:t>цільового</w:t>
-      </w:r>
-      <w:proofErr w:type="spellEnd"/>
-      <w:r>
-        <w:rPr>
-          <w:lang w:val="ru-RU"/>
-        </w:rPr>
-        <w:t xml:space="preserve"> веб-сервера?</w:t>
-      </w:r>
-    </w:p>
-    <w:p>
-      <w:pPr>
-        <w:spacing w:after="0"/>
-      </w:pPr>
-      <w:r>
-        <w:rPr>
-          <w:lang w:val="ru-RU"/>
-        </w:rPr>
-        <w:t xml:space="preserve"> </w:t>
-      </w:r>
-      <w:proofErr w:type="spellStart"/>
-      <w:r>
-        <w:t>Src</w:t>
-      </w:r>
-      <w:proofErr w:type="spellEnd"/>
-      <w:r>
-        <w:t xml:space="preserve">: </w:t>
-      </w:r>
-      <w:r>
-        <w:t>192.168.</w:t>
-      </w:r>
-      <w:r>
-        <w:rPr>
-          <w:lang w:val="uk-UA"/>
-        </w:rPr>
-        <w:t>0</w:t>
-      </w:r>
-      <w:r>
-        <w:t>.</w:t>
-      </w:r>
-      <w:r>
-        <w:rPr>
-          <w:lang w:val="uk-UA"/>
-        </w:rPr>
-        <w:t>105</w:t>
-      </w:r>
-    </w:p>
-    <w:p>
-      <w:pPr>
-        <w:spacing w:after="0"/>
-      </w:pPr>
-      <w:proofErr w:type="spellStart"/>
-      <w:r>
-        <w:t>Dst</w:t>
-      </w:r>
-      <w:proofErr w:type="spellEnd"/>
-      <w:r>
-        <w:t>: 128.119.245.12</w:t>
+      <w:r>
+        <w:t>Length</w:t>
+      </w:r>
+      <w:r>
+        <w:rPr>
+          <w:lang w:val="ru-RU"/>
+        </w:rPr>
+        <w:t>: 128\</w:t>
+      </w:r>
+      <w:r>
+        <w:t>r</w:t>
+      </w:r>
+      <w:r>
+        <w:rPr>
+          <w:lang w:val="ru-RU"/>
+        </w:rPr>
+        <w:t>\</w:t>
+      </w:r>
+      <w:r>
+        <w:t>n</w:t>
       </w:r>
     </w:p>
     <w:p>
@@ -1588,548 +1440,35 @@
         <w:rPr>
           <w:lang w:val="ru-RU"/>
         </w:rPr>
-        <w:t xml:space="preserve">4. </w:t>
-      </w:r>
-      <w:proofErr w:type="spellStart"/>
-      <w:r>
-        <w:rPr>
-          <w:lang w:val="ru-RU"/>
-        </w:rPr>
-        <w:t>Який</w:t>
-      </w:r>
-      <w:proofErr w:type="spellEnd"/>
-      <w:r>
-        <w:rPr>
-          <w:lang w:val="ru-RU"/>
-        </w:rPr>
-        <w:t xml:space="preserve"> </w:t>
-      </w:r>
-      <w:proofErr w:type="spellStart"/>
-      <w:r>
-        <w:rPr>
-          <w:lang w:val="ru-RU"/>
-        </w:rPr>
-        <w:t>статусний</w:t>
-      </w:r>
-      <w:proofErr w:type="spellEnd"/>
-      <w:r>
-        <w:rPr>
-          <w:lang w:val="ru-RU"/>
-        </w:rPr>
-        <w:t xml:space="preserve"> код сервер повернув у </w:t>
-      </w:r>
-      <w:proofErr w:type="spellStart"/>
-      <w:r>
-        <w:rPr>
-          <w:lang w:val="ru-RU"/>
-        </w:rPr>
-        <w:t>відповіді</w:t>
-      </w:r>
-      <w:proofErr w:type="spellEnd"/>
-      <w:r>
-        <w:rPr>
-          <w:lang w:val="ru-RU"/>
-        </w:rPr>
-        <w:t xml:space="preserve"> </w:t>
-      </w:r>
-      <w:proofErr w:type="spellStart"/>
-      <w:r>
-        <w:rPr>
-          <w:lang w:val="ru-RU"/>
-        </w:rPr>
-        <w:t>вашому</w:t>
-      </w:r>
-      <w:proofErr w:type="spellEnd"/>
-      <w:r>
-        <w:rPr>
-          <w:lang w:val="ru-RU"/>
-        </w:rPr>
-        <w:t xml:space="preserve"> браузеру?</w:t>
-      </w:r>
-    </w:p>
-    <w:p>
-      <w:pPr>
-        <w:spacing w:after="0"/>
-        <w:rPr>
-          <w:lang w:val="ru-RU"/>
-        </w:rPr>
-      </w:pPr>
-      <w:r>
-        <w:t>HTTP</w:t>
-      </w:r>
-      <w:r>
-        <w:rPr>
-          <w:lang w:val="ru-RU"/>
-        </w:rPr>
-        <w:t xml:space="preserve">/1.1 200 </w:t>
-      </w:r>
-      <w:r>
-        <w:t>OK</w:t>
-      </w:r>
-    </w:p>
-    <w:p>
-      <w:pPr>
-        <w:spacing w:after="0"/>
-        <w:ind w:firstLine="720"/>
-        <w:rPr>
-          <w:lang w:val="ru-RU"/>
-        </w:rPr>
-      </w:pPr>
-      <w:r>
-        <w:rPr>
-          <w:lang w:val="ru-RU"/>
-        </w:rPr>
-        <w:t xml:space="preserve">5. Коли на </w:t>
-      </w:r>
-      <w:proofErr w:type="spellStart"/>
-      <w:r>
-        <w:rPr>
-          <w:lang w:val="ru-RU"/>
-        </w:rPr>
-        <w:t>сервері</w:t>
-      </w:r>
-      <w:proofErr w:type="spellEnd"/>
-      <w:r>
-        <w:rPr>
-          <w:lang w:val="ru-RU"/>
-        </w:rPr>
-        <w:t xml:space="preserve"> в </w:t>
-      </w:r>
-      <w:proofErr w:type="spellStart"/>
-      <w:r>
-        <w:rPr>
-          <w:lang w:val="ru-RU"/>
-        </w:rPr>
-        <w:t>останній</w:t>
-      </w:r>
-      <w:proofErr w:type="spellEnd"/>
-      <w:r>
-        <w:rPr>
-          <w:lang w:val="ru-RU"/>
-        </w:rPr>
-        <w:t xml:space="preserve"> раз </w:t>
-      </w:r>
-      <w:proofErr w:type="spellStart"/>
-      <w:r>
-        <w:rPr>
-          <w:lang w:val="ru-RU"/>
-        </w:rPr>
-        <w:t>був</w:t>
-      </w:r>
-      <w:proofErr w:type="spellEnd"/>
-      <w:r>
-        <w:rPr>
-          <w:lang w:val="ru-RU"/>
-        </w:rPr>
-        <w:t xml:space="preserve"> </w:t>
-      </w:r>
-      <w:proofErr w:type="spellStart"/>
-      <w:r>
-        <w:rPr>
-          <w:lang w:val="ru-RU"/>
-        </w:rPr>
-        <w:t>модифікований</w:t>
-      </w:r>
-      <w:proofErr w:type="spellEnd"/>
-      <w:r>
-        <w:rPr>
-          <w:lang w:val="ru-RU"/>
-        </w:rPr>
-        <w:t xml:space="preserve"> файл, </w:t>
-      </w:r>
-      <w:proofErr w:type="spellStart"/>
-      <w:r>
-        <w:rPr>
-          <w:lang w:val="ru-RU"/>
-        </w:rPr>
-        <w:t>який</w:t>
-      </w:r>
-      <w:proofErr w:type="spellEnd"/>
-      <w:r>
-        <w:rPr>
-          <w:lang w:val="ru-RU"/>
-        </w:rPr>
-        <w:t xml:space="preserve"> </w:t>
-      </w:r>
-      <w:proofErr w:type="spellStart"/>
-      <w:r>
-        <w:rPr>
-          <w:lang w:val="ru-RU"/>
-        </w:rPr>
-        <w:t>запитується</w:t>
-      </w:r>
-      <w:proofErr w:type="spellEnd"/>
-    </w:p>
-    <w:p>
-      <w:pPr>
-        <w:spacing w:after="0"/>
-      </w:pPr>
-      <w:r>
-        <w:rPr>
-          <w:lang w:val="ru-RU"/>
-        </w:rPr>
-        <w:t>браузером</w:t>
-      </w:r>
-      <w:r>
-        <w:t>?</w:t>
-      </w:r>
-    </w:p>
-    <w:p>
-      <w:pPr>
-        <w:spacing w:after="0"/>
-      </w:pPr>
-      <w:r>
-        <w:t>Last-Modified: Sun, 15 Mar 2020 05:59:02 GMT\r\n</w:t>
-      </w:r>
-    </w:p>
-    <w:p>
-      <w:pPr>
-        <w:spacing w:after="0"/>
-        <w:ind w:firstLine="720"/>
-        <w:rPr>
-          <w:lang w:val="ru-RU"/>
-        </w:rPr>
-      </w:pPr>
-      <w:r>
-        <w:rPr>
-          <w:lang w:val="ru-RU"/>
-        </w:rPr>
-        <w:t xml:space="preserve">6. </w:t>
-      </w:r>
-      <w:proofErr w:type="spellStart"/>
-      <w:r>
-        <w:rPr>
-          <w:lang w:val="ru-RU"/>
-        </w:rPr>
-        <w:t>Скільки</w:t>
-      </w:r>
-      <w:proofErr w:type="spellEnd"/>
-      <w:r>
-        <w:rPr>
-          <w:lang w:val="ru-RU"/>
-        </w:rPr>
-        <w:t xml:space="preserve"> байт контенту </w:t>
-      </w:r>
-      <w:proofErr w:type="spellStart"/>
-      <w:r>
-        <w:rPr>
-          <w:lang w:val="ru-RU"/>
-        </w:rPr>
-        <w:t>повертається</w:t>
-      </w:r>
-      <w:proofErr w:type="spellEnd"/>
-      <w:r>
-        <w:rPr>
-          <w:lang w:val="ru-RU"/>
-        </w:rPr>
-        <w:t xml:space="preserve"> сервером?</w:t>
-      </w:r>
-    </w:p>
-    <w:p>
-      <w:pPr>
-        <w:spacing w:after="0"/>
-        <w:rPr>
-          <w:lang w:val="ru-RU"/>
-        </w:rPr>
-      </w:pPr>
-      <w:r>
-        <w:t>Content</w:t>
-      </w:r>
-      <w:r>
-        <w:rPr>
-          <w:lang w:val="ru-RU"/>
-        </w:rPr>
-        <w:t>-</w:t>
-      </w:r>
-      <w:r>
-        <w:t>Length</w:t>
-      </w:r>
-      <w:r>
-        <w:rPr>
-          <w:lang w:val="ru-RU"/>
-        </w:rPr>
-        <w:t>: 128\</w:t>
-      </w:r>
-      <w:r>
-        <w:t>r</w:t>
-      </w:r>
-      <w:r>
-        <w:rPr>
-          <w:lang w:val="ru-RU"/>
-        </w:rPr>
-        <w:t>\</w:t>
-      </w:r>
-      <w:r>
-        <w:t>n</w:t>
-      </w:r>
-    </w:p>
-    <w:p>
-      <w:pPr>
-        <w:spacing w:after="0"/>
-        <w:ind w:firstLine="720"/>
-        <w:rPr>
-          <w:lang w:val="ru-RU"/>
-        </w:rPr>
-      </w:pPr>
-      <w:r>
-        <w:rPr>
-          <w:lang w:val="ru-RU"/>
-        </w:rPr>
-        <w:t xml:space="preserve">7. </w:t>
-      </w:r>
-      <w:proofErr w:type="spellStart"/>
-      <w:r>
-        <w:rPr>
-          <w:lang w:val="ru-RU"/>
-        </w:rPr>
-        <w:t>Переглядаючи</w:t>
-      </w:r>
-      <w:proofErr w:type="spellEnd"/>
-      <w:r>
-        <w:rPr>
-          <w:lang w:val="ru-RU"/>
-        </w:rPr>
-        <w:t xml:space="preserve"> </w:t>
-      </w:r>
-      <w:proofErr w:type="spellStart"/>
-      <w:r>
-        <w:rPr>
-          <w:lang w:val="ru-RU"/>
-        </w:rPr>
-        <w:t>нерозібраний</w:t>
-      </w:r>
-      <w:proofErr w:type="spellEnd"/>
-      <w:r>
-        <w:rPr>
-          <w:lang w:val="ru-RU"/>
-        </w:rPr>
-        <w:t xml:space="preserve"> </w:t>
-      </w:r>
-      <w:proofErr w:type="spellStart"/>
-      <w:r>
-        <w:rPr>
-          <w:lang w:val="ru-RU"/>
-        </w:rPr>
-        <w:t>байтовий</w:t>
-      </w:r>
-      <w:proofErr w:type="spellEnd"/>
-      <w:r>
-        <w:rPr>
-          <w:lang w:val="ru-RU"/>
-        </w:rPr>
-        <w:t xml:space="preserve"> </w:t>
-      </w:r>
-      <w:proofErr w:type="spellStart"/>
-      <w:r>
-        <w:rPr>
-          <w:lang w:val="ru-RU"/>
-        </w:rPr>
-        <w:t>потік</w:t>
-      </w:r>
-      <w:proofErr w:type="spellEnd"/>
-      <w:r>
-        <w:rPr>
-          <w:lang w:val="ru-RU"/>
-        </w:rPr>
-        <w:t xml:space="preserve"> пакету, </w:t>
-      </w:r>
-      <w:proofErr w:type="spellStart"/>
-      <w:r>
-        <w:rPr>
-          <w:lang w:val="ru-RU"/>
-        </w:rPr>
-        <w:t>чи</w:t>
-      </w:r>
-      <w:proofErr w:type="spellEnd"/>
-      <w:r>
-        <w:rPr>
-          <w:lang w:val="ru-RU"/>
-        </w:rPr>
-        <w:t xml:space="preserve"> </w:t>
-      </w:r>
-      <w:proofErr w:type="spellStart"/>
-      <w:r>
-        <w:rPr>
-          <w:lang w:val="ru-RU"/>
-        </w:rPr>
-        <w:t>бачите</w:t>
-      </w:r>
-      <w:proofErr w:type="spellEnd"/>
-      <w:r>
-        <w:rPr>
-          <w:lang w:val="ru-RU"/>
-        </w:rPr>
-        <w:t xml:space="preserve"> </w:t>
-      </w:r>
-      <w:proofErr w:type="spellStart"/>
-      <w:r>
-        <w:rPr>
-          <w:lang w:val="ru-RU"/>
-        </w:rPr>
-        <w:t>ви</w:t>
-      </w:r>
-      <w:proofErr w:type="spellEnd"/>
-      <w:r>
-        <w:rPr>
-          <w:lang w:val="ru-RU"/>
-        </w:rPr>
-        <w:t xml:space="preserve"> </w:t>
-      </w:r>
-      <w:proofErr w:type="spellStart"/>
-      <w:r>
-        <w:rPr>
-          <w:lang w:val="ru-RU"/>
-        </w:rPr>
-        <w:t>деякі</w:t>
-      </w:r>
-      <w:proofErr w:type="spellEnd"/>
-      <w:r>
-        <w:rPr>
-          <w:lang w:val="ru-RU"/>
-        </w:rPr>
-        <w:t xml:space="preserve"> заголовки в</w:t>
-      </w:r>
-    </w:p>
-    <w:p>
-      <w:pPr>
-        <w:spacing w:after="0"/>
-        <w:rPr>
-          <w:lang w:val="ru-RU"/>
-        </w:rPr>
-      </w:pPr>
-      <w:proofErr w:type="spellStart"/>
-      <w:r>
-        <w:rPr>
-          <w:lang w:val="ru-RU"/>
-        </w:rPr>
-        <w:t>потоці</w:t>
-      </w:r>
-      <w:proofErr w:type="spellEnd"/>
-      <w:r>
-        <w:rPr>
-          <w:lang w:val="ru-RU"/>
-        </w:rPr>
-        <w:t xml:space="preserve">, </w:t>
-      </w:r>
-      <w:proofErr w:type="spellStart"/>
-      <w:r>
-        <w:rPr>
-          <w:lang w:val="ru-RU"/>
-        </w:rPr>
-        <w:t>які</w:t>
-      </w:r>
-      <w:proofErr w:type="spellEnd"/>
-      <w:r>
-        <w:rPr>
-          <w:lang w:val="ru-RU"/>
-        </w:rPr>
-        <w:t xml:space="preserve"> не </w:t>
-      </w:r>
-      <w:proofErr w:type="spellStart"/>
-      <w:r>
-        <w:rPr>
-          <w:lang w:val="ru-RU"/>
-        </w:rPr>
-        <w:t>відображаються</w:t>
-      </w:r>
-      <w:proofErr w:type="spellEnd"/>
-      <w:r>
-        <w:rPr>
-          <w:lang w:val="ru-RU"/>
-        </w:rPr>
-        <w:t xml:space="preserve"> у </w:t>
-      </w:r>
-      <w:proofErr w:type="spellStart"/>
-      <w:r>
-        <w:rPr>
-          <w:lang w:val="ru-RU"/>
-        </w:rPr>
-        <w:t>вікні</w:t>
-      </w:r>
-      <w:proofErr w:type="spellEnd"/>
-      <w:r>
-        <w:rPr>
-          <w:lang w:val="ru-RU"/>
-        </w:rPr>
-        <w:t xml:space="preserve"> деталей пакету? </w:t>
-      </w:r>
-      <w:proofErr w:type="spellStart"/>
-      <w:r>
-        <w:rPr>
-          <w:lang w:val="ru-RU"/>
-        </w:rPr>
-        <w:t>Якщо</w:t>
-      </w:r>
-      <w:proofErr w:type="spellEnd"/>
-      <w:r>
-        <w:rPr>
-          <w:lang w:val="ru-RU"/>
-        </w:rPr>
-        <w:t xml:space="preserve"> так, </w:t>
-      </w:r>
-      <w:proofErr w:type="spellStart"/>
-      <w:r>
-        <w:rPr>
-          <w:lang w:val="ru-RU"/>
-        </w:rPr>
-        <w:t>назвіть</w:t>
-      </w:r>
-      <w:proofErr w:type="spellEnd"/>
-      <w:r>
-        <w:rPr>
-          <w:lang w:val="ru-RU"/>
-        </w:rPr>
-        <w:t xml:space="preserve"> один з них.</w:t>
-      </w:r>
-    </w:p>
-    <w:p>
-      <w:pPr>
-        <w:spacing w:after="0"/>
-        <w:rPr>
-          <w:lang w:val="ru-RU"/>
-        </w:rPr>
-      </w:pPr>
-      <w:proofErr w:type="spellStart"/>
-      <w:r>
-        <w:rPr>
-          <w:lang w:val="ru-RU"/>
-        </w:rPr>
-        <w:t>Ні</w:t>
-      </w:r>
-      <w:proofErr w:type="spellEnd"/>
-      <w:r>
-        <w:rPr>
-          <w:lang w:val="ru-RU"/>
-        </w:rPr>
-        <w:t xml:space="preserve">, </w:t>
-      </w:r>
-      <w:proofErr w:type="spellStart"/>
-      <w:r>
-        <w:rPr>
-          <w:lang w:val="ru-RU"/>
-        </w:rPr>
-        <w:t>такі</w:t>
-      </w:r>
-      <w:proofErr w:type="spellEnd"/>
-      <w:r>
-        <w:rPr>
-          <w:lang w:val="ru-RU"/>
-        </w:rPr>
-        <w:t xml:space="preserve"> заголовки </w:t>
-      </w:r>
-      <w:proofErr w:type="spellStart"/>
-      <w:r>
-        <w:rPr>
-          <w:lang w:val="ru-RU"/>
-        </w:rPr>
-        <w:t>відсутні</w:t>
-      </w:r>
-      <w:proofErr w:type="spellEnd"/>
-      <w:r>
-        <w:rPr>
-          <w:lang w:val="ru-RU"/>
-        </w:rPr>
-        <w:t>.</w:t>
+        <w:t>7. Переглядаючи нерозібраний байтовий потік пакету, чи бачите ви деякі заголовки в</w:t>
+      </w:r>
+    </w:p>
+    <w:p>
+      <w:pPr>
+        <w:spacing w:after="0"/>
+        <w:rPr>
+          <w:lang w:val="ru-RU"/>
+        </w:rPr>
+      </w:pPr>
+      <w:r>
+        <w:rPr>
+          <w:lang w:val="ru-RU"/>
+        </w:rPr>
+        <w:t>потоці, які не відображаються у вікні деталей пакету? Якщо так, назвіть один з них.</w:t>
+      </w:r>
+    </w:p>
+    <w:p>
+      <w:pPr>
+        <w:spacing w:after="0"/>
+        <w:rPr>
+          <w:lang w:val="ru-RU"/>
+        </w:rPr>
+      </w:pPr>
+      <w:r>
+        <w:rPr>
+          <w:lang w:val="ru-RU"/>
+        </w:rPr>
+        <w:t>Ні, такі заголовки відсутні.</w:t>
       </w:r>
     </w:p>
     <w:p>
@@ -2241,148 +1580,126 @@
         <w:rPr>
           <w:lang w:val="ru-RU"/>
         </w:rPr>
-        <w:t xml:space="preserve">8. </w:t>
-      </w:r>
-      <w:proofErr w:type="spellStart"/>
-      <w:r>
-        <w:rPr>
-          <w:lang w:val="ru-RU"/>
-        </w:rPr>
-        <w:t>Перевірте</w:t>
-      </w:r>
-      <w:proofErr w:type="spellEnd"/>
-      <w:r>
-        <w:rPr>
-          <w:lang w:val="ru-RU"/>
-        </w:rPr>
-        <w:t xml:space="preserve"> </w:t>
-      </w:r>
-      <w:proofErr w:type="spellStart"/>
-      <w:r>
-        <w:rPr>
-          <w:lang w:val="ru-RU"/>
-        </w:rPr>
-        <w:t>вміст</w:t>
-      </w:r>
-      <w:proofErr w:type="spellEnd"/>
-      <w:r>
-        <w:rPr>
-          <w:lang w:val="ru-RU"/>
-        </w:rPr>
-        <w:t xml:space="preserve"> </w:t>
-      </w:r>
-      <w:proofErr w:type="spellStart"/>
-      <w:r>
-        <w:rPr>
-          <w:lang w:val="ru-RU"/>
-        </w:rPr>
-        <w:t>першого</w:t>
-      </w:r>
-      <w:proofErr w:type="spellEnd"/>
-      <w:r>
-        <w:rPr>
-          <w:lang w:val="ru-RU"/>
-        </w:rPr>
-        <w:t xml:space="preserve"> </w:t>
-      </w:r>
-      <w:proofErr w:type="spellStart"/>
-      <w:r>
-        <w:rPr>
-          <w:lang w:val="ru-RU"/>
-        </w:rPr>
-        <w:t>запиту</w:t>
-      </w:r>
-      <w:proofErr w:type="spellEnd"/>
-      <w:r>
-        <w:rPr>
-          <w:lang w:val="ru-RU"/>
-        </w:rPr>
-        <w:t xml:space="preserve"> HTTP GET </w:t>
-      </w:r>
-      <w:proofErr w:type="spellStart"/>
-      <w:r>
-        <w:rPr>
-          <w:lang w:val="ru-RU"/>
-        </w:rPr>
-        <w:t>від</w:t>
-      </w:r>
-      <w:proofErr w:type="spellEnd"/>
-      <w:r>
-        <w:rPr>
-          <w:lang w:val="ru-RU"/>
-        </w:rPr>
-        <w:t xml:space="preserve"> </w:t>
-      </w:r>
-      <w:proofErr w:type="spellStart"/>
-      <w:r>
-        <w:rPr>
-          <w:lang w:val="ru-RU"/>
-        </w:rPr>
-        <w:t>вашого</w:t>
-      </w:r>
-      <w:proofErr w:type="spellEnd"/>
-      <w:r>
-        <w:rPr>
-          <w:lang w:val="ru-RU"/>
-        </w:rPr>
-        <w:t xml:space="preserve"> браузера до сервера. </w:t>
-      </w:r>
-      <w:proofErr w:type="spellStart"/>
-      <w:r>
-        <w:rPr>
-          <w:lang w:val="ru-RU"/>
-        </w:rPr>
-        <w:t>Чи</w:t>
-      </w:r>
-      <w:proofErr w:type="spellEnd"/>
-      <w:r>
-        <w:rPr>
-          <w:lang w:val="ru-RU"/>
-        </w:rPr>
-        <w:t xml:space="preserve"> є в</w:t>
-      </w:r>
-    </w:p>
-    <w:p>
-      <w:pPr>
-        <w:spacing w:after="0"/>
-        <w:rPr>
-          <w:lang w:val="ru-RU"/>
-        </w:rPr>
-      </w:pPr>
-      <w:proofErr w:type="spellStart"/>
-      <w:r>
-        <w:rPr>
-          <w:lang w:val="ru-RU"/>
-        </w:rPr>
-        <w:t>ньому</w:t>
-      </w:r>
-      <w:proofErr w:type="spellEnd"/>
-      <w:r>
-        <w:rPr>
-          <w:lang w:val="ru-RU"/>
-        </w:rPr>
-        <w:t xml:space="preserve"> заголовок IF-MODIFIED-SINCE?</w:t>
-      </w:r>
-    </w:p>
-    <w:p>
-      <w:pPr>
-        <w:spacing w:after="0"/>
-        <w:rPr>
-          <w:lang w:val="ru-RU"/>
-        </w:rPr>
-      </w:pPr>
-      <w:proofErr w:type="spellStart"/>
-      <w:r>
-        <w:rPr>
-          <w:lang w:val="ru-RU"/>
-        </w:rPr>
-        <w:t>Відсутній</w:t>
-      </w:r>
-      <w:proofErr w:type="spellEnd"/>
-      <w:r>
-        <w:rPr>
-          <w:lang w:val="ru-RU"/>
-        </w:rPr>
+        <w:t>8. Перевірте вміст першого запиту HTTP GET від вашого браузера до сервера. Чи є в</w:t>
+      </w:r>
+    </w:p>
+    <w:p>
+      <w:pPr>
+        <w:spacing w:after="0"/>
+        <w:rPr>
+          <w:lang w:val="ru-RU"/>
+        </w:rPr>
+      </w:pPr>
+      <w:r>
+        <w:rPr>
+          <w:lang w:val="ru-RU"/>
+        </w:rPr>
+        <w:t>ньому заголовок IF-MODIFIED-SINCE?</w:t>
+      </w:r>
+    </w:p>
+    <w:p>
+      <w:pPr>
+        <w:spacing w:after="0"/>
+        <w:rPr>
+          <w:lang w:val="ru-RU"/>
+        </w:rPr>
+      </w:pPr>
+      <w:r>
+        <w:rPr>
+          <w:lang w:val="ru-RU"/>
+        </w:rPr>
+        <w:t>Відсутній.</w:t>
+      </w:r>
+    </w:p>
+    <w:p>
+      <w:pPr>
+        <w:spacing w:after="0"/>
+        <w:ind w:firstLine="720"/>
+        <w:rPr>
+          <w:lang w:val="ru-RU"/>
+        </w:rPr>
+      </w:pPr>
+      <w:r>
+        <w:rPr>
+          <w:lang w:val="ru-RU"/>
+        </w:rPr>
+        <w:t>9. Перевірте вміст першої відповіді сервера. Чи повернув сервер вміст файлу</w:t>
+      </w:r>
+    </w:p>
+    <w:p>
+      <w:pPr>
+        <w:spacing w:after="0"/>
+        <w:rPr>
+          <w:lang w:val="ru-RU"/>
+        </w:rPr>
+      </w:pPr>
+      <w:r>
+        <w:rPr>
+          <w:lang w:val="ru-RU"/>
+        </w:rPr>
+        <w:t>безпосередньо у відповіді?</w:t>
+      </w:r>
+    </w:p>
+    <w:p>
+      <w:pPr>
+        <w:spacing w:after="0"/>
+        <w:rPr>
+          <w:lang w:val="ru-RU"/>
+        </w:rPr>
+      </w:pPr>
+      <w:r>
+        <w:rPr>
+          <w:lang w:val="ru-RU"/>
+        </w:rPr>
+        <w:t>Так, повернув.</w:t>
+      </w:r>
+    </w:p>
+    <w:p>
+      <w:pPr>
+        <w:spacing w:after="0"/>
+        <w:ind w:firstLine="720"/>
+        <w:rPr>
+          <w:lang w:val="ru-RU"/>
+        </w:rPr>
+      </w:pPr>
+      <w:r>
+        <w:rPr>
+          <w:lang w:val="ru-RU"/>
+        </w:rPr>
+        <w:t>10. Перевірте вміст другого запиту HTTP GET. Чи є в ньому заголовок IF-MODIFIEDSINCE?</w:t>
+      </w:r>
+    </w:p>
+    <w:p>
+      <w:pPr>
+        <w:spacing w:after="0"/>
+        <w:rPr>
+          <w:lang w:val="ru-RU"/>
+        </w:rPr>
+      </w:pPr>
+      <w:r>
+        <w:rPr>
+          <w:lang w:val="ru-RU"/>
+        </w:rPr>
+        <w:t>Якщо так, яке значення йому відповідає?</w:t>
+      </w:r>
+    </w:p>
+    <w:p>
+      <w:pPr>
+        <w:spacing w:after="0"/>
+        <w:rPr>
+          <w:lang w:val="uk-UA"/>
+        </w:rPr>
+      </w:pPr>
+      <w:r>
+        <w:rPr>
+          <w:lang w:val="ru-RU"/>
+        </w:rPr>
+        <w:t>Є</w:t>
+      </w:r>
+      <w:r>
+        <w:t>, If-Modified-Since: Sun, 15 Mar 2020 05:59:02 GMT\r\n</w:t>
+      </w:r>
+      <w:r>
         <w:t>.</w:t>
       </w:r>
     </w:p>
@@ -2398,290 +1715,66 @@
         <w:rPr>
           <w:lang w:val="ru-RU"/>
         </w:rPr>
-        <w:t xml:space="preserve">9. </w:t>
-      </w:r>
-      <w:proofErr w:type="spellStart"/>
-      <w:r>
-        <w:rPr>
-          <w:lang w:val="ru-RU"/>
-        </w:rPr>
-        <w:t>Перевірте</w:t>
-      </w:r>
-      <w:proofErr w:type="spellEnd"/>
-      <w:r>
-        <w:rPr>
-          <w:lang w:val="ru-RU"/>
-        </w:rPr>
-        <w:t xml:space="preserve"> </w:t>
-      </w:r>
-      <w:proofErr w:type="spellStart"/>
-      <w:r>
-        <w:rPr>
-          <w:lang w:val="ru-RU"/>
-        </w:rPr>
-        <w:t>вміст</w:t>
-      </w:r>
-      <w:proofErr w:type="spellEnd"/>
-      <w:r>
-        <w:rPr>
-          <w:lang w:val="ru-RU"/>
-        </w:rPr>
-        <w:t xml:space="preserve"> </w:t>
-      </w:r>
-      <w:proofErr w:type="spellStart"/>
-      <w:r>
-        <w:rPr>
-          <w:lang w:val="ru-RU"/>
-        </w:rPr>
-        <w:t>першої</w:t>
-      </w:r>
-      <w:proofErr w:type="spellEnd"/>
-      <w:r>
-        <w:rPr>
-          <w:lang w:val="ru-RU"/>
-        </w:rPr>
-        <w:t xml:space="preserve"> </w:t>
-      </w:r>
-      <w:proofErr w:type="spellStart"/>
-      <w:r>
-        <w:rPr>
-          <w:lang w:val="ru-RU"/>
-        </w:rPr>
-        <w:t>відповіді</w:t>
-      </w:r>
-      <w:proofErr w:type="spellEnd"/>
-      <w:r>
-        <w:rPr>
-          <w:lang w:val="ru-RU"/>
-        </w:rPr>
-        <w:t xml:space="preserve"> сервера. </w:t>
-      </w:r>
-      <w:proofErr w:type="spellStart"/>
-      <w:r>
-        <w:rPr>
-          <w:lang w:val="ru-RU"/>
-        </w:rPr>
-        <w:t>Чи</w:t>
-      </w:r>
-      <w:proofErr w:type="spellEnd"/>
-      <w:r>
-        <w:rPr>
-          <w:lang w:val="ru-RU"/>
-        </w:rPr>
-        <w:t xml:space="preserve"> повернув сервер </w:t>
-      </w:r>
-      <w:proofErr w:type="spellStart"/>
-      <w:r>
-        <w:rPr>
-          <w:lang w:val="ru-RU"/>
-        </w:rPr>
-        <w:t>вміст</w:t>
-      </w:r>
-      <w:proofErr w:type="spellEnd"/>
-      <w:r>
-        <w:rPr>
-          <w:lang w:val="ru-RU"/>
-        </w:rPr>
-        <w:t xml:space="preserve"> файлу</w:t>
-      </w:r>
-    </w:p>
-    <w:p>
-      <w:pPr>
-        <w:spacing w:after="0"/>
-        <w:rPr>
-          <w:lang w:val="ru-RU"/>
-        </w:rPr>
-      </w:pPr>
-      <w:proofErr w:type="spellStart"/>
-      <w:r>
-        <w:rPr>
-          <w:lang w:val="ru-RU"/>
-        </w:rPr>
-        <w:t>безпосередньо</w:t>
-      </w:r>
-      <w:proofErr w:type="spellEnd"/>
-      <w:r>
-        <w:rPr>
-          <w:lang w:val="ru-RU"/>
-        </w:rPr>
-        <w:t xml:space="preserve"> у </w:t>
-      </w:r>
-      <w:proofErr w:type="spellStart"/>
-      <w:r>
-        <w:rPr>
-          <w:lang w:val="ru-RU"/>
-        </w:rPr>
-        <w:t>відповіді</w:t>
-      </w:r>
-      <w:proofErr w:type="spellEnd"/>
-      <w:r>
-        <w:rPr>
-          <w:lang w:val="ru-RU"/>
-        </w:rPr>
-        <w:t>?</w:t>
-      </w:r>
-    </w:p>
-    <w:p>
-      <w:pPr>
-        <w:spacing w:after="0"/>
-        <w:rPr>
-          <w:lang w:val="ru-RU"/>
-        </w:rPr>
-      </w:pPr>
-      <w:r>
-        <w:rPr>
-          <w:lang w:val="ru-RU"/>
-        </w:rPr>
-        <w:t>Так, повернув.</w:t>
-      </w:r>
-    </w:p>
-    <w:p>
-      <w:pPr>
-        <w:spacing w:after="0"/>
-        <w:ind w:firstLine="720"/>
-        <w:rPr>
-          <w:lang w:val="ru-RU"/>
-        </w:rPr>
-      </w:pPr>
-      <w:r>
-        <w:rPr>
-          <w:lang w:val="ru-RU"/>
-        </w:rPr>
-        <w:t xml:space="preserve">10. </w:t>
-      </w:r>
-      <w:proofErr w:type="spellStart"/>
-      <w:r>
-        <w:rPr>
-          <w:lang w:val="ru-RU"/>
-        </w:rPr>
-        <w:t>Перевірте</w:t>
-      </w:r>
-      <w:proofErr w:type="spellEnd"/>
-      <w:r>
-        <w:rPr>
-          <w:lang w:val="ru-RU"/>
-        </w:rPr>
-        <w:t xml:space="preserve"> </w:t>
-      </w:r>
-      <w:proofErr w:type="spellStart"/>
-      <w:r>
-        <w:rPr>
-          <w:lang w:val="ru-RU"/>
-        </w:rPr>
-        <w:t>вміст</w:t>
-      </w:r>
-      <w:proofErr w:type="spellEnd"/>
-      <w:r>
-        <w:rPr>
-          <w:lang w:val="ru-RU"/>
-        </w:rPr>
-        <w:t xml:space="preserve"> другого </w:t>
-      </w:r>
-      <w:proofErr w:type="spellStart"/>
-      <w:r>
-        <w:rPr>
-          <w:lang w:val="ru-RU"/>
-        </w:rPr>
-        <w:t>запиту</w:t>
-      </w:r>
-      <w:proofErr w:type="spellEnd"/>
-      <w:r>
-        <w:rPr>
-          <w:lang w:val="ru-RU"/>
-        </w:rPr>
-        <w:t xml:space="preserve"> HTTP GET. </w:t>
-      </w:r>
-      <w:proofErr w:type="spellStart"/>
-      <w:r>
-        <w:rPr>
-          <w:lang w:val="ru-RU"/>
-        </w:rPr>
-        <w:t>Чи</w:t>
-      </w:r>
-      <w:proofErr w:type="spellEnd"/>
-      <w:r>
-        <w:rPr>
-          <w:lang w:val="ru-RU"/>
-        </w:rPr>
-        <w:t xml:space="preserve"> є в </w:t>
-      </w:r>
-      <w:proofErr w:type="spellStart"/>
-      <w:r>
-        <w:rPr>
-          <w:lang w:val="ru-RU"/>
-        </w:rPr>
-        <w:t>ньому</w:t>
-      </w:r>
-      <w:proofErr w:type="spellEnd"/>
-      <w:r>
-        <w:rPr>
-          <w:lang w:val="ru-RU"/>
-        </w:rPr>
-        <w:t xml:space="preserve"> заголовок IF-MODIFIEDSINCE?</w:t>
-      </w:r>
-    </w:p>
-    <w:p>
-      <w:pPr>
-        <w:spacing w:after="0"/>
-        <w:rPr>
-          <w:lang w:val="ru-RU"/>
-        </w:rPr>
-      </w:pPr>
-      <w:proofErr w:type="spellStart"/>
-      <w:r>
-        <w:rPr>
-          <w:lang w:val="ru-RU"/>
-        </w:rPr>
-        <w:t>Якщо</w:t>
-      </w:r>
-      <w:proofErr w:type="spellEnd"/>
-      <w:r>
-        <w:rPr>
-          <w:lang w:val="ru-RU"/>
-        </w:rPr>
-        <w:t xml:space="preserve"> так, яке </w:t>
-      </w:r>
-      <w:proofErr w:type="spellStart"/>
-      <w:r>
-        <w:rPr>
-          <w:lang w:val="ru-RU"/>
-        </w:rPr>
-        <w:t>значення</w:t>
-      </w:r>
-      <w:proofErr w:type="spellEnd"/>
-      <w:r>
-        <w:rPr>
-          <w:lang w:val="ru-RU"/>
-        </w:rPr>
-        <w:t xml:space="preserve"> </w:t>
-      </w:r>
-      <w:proofErr w:type="spellStart"/>
-      <w:r>
-        <w:rPr>
-          <w:lang w:val="ru-RU"/>
-        </w:rPr>
-        <w:t>йому</w:t>
-      </w:r>
-      <w:proofErr w:type="spellEnd"/>
-      <w:r>
-        <w:rPr>
-          <w:lang w:val="ru-RU"/>
-        </w:rPr>
-        <w:t xml:space="preserve"> </w:t>
-      </w:r>
-      <w:proofErr w:type="spellStart"/>
-      <w:r>
-        <w:rPr>
-          <w:lang w:val="ru-RU"/>
-        </w:rPr>
-        <w:t>відповідає</w:t>
-      </w:r>
-      <w:proofErr w:type="spellEnd"/>
-      <w:r>
-        <w:rPr>
-          <w:lang w:val="ru-RU"/>
-        </w:rPr>
-        <w:t>?</w:t>
+        <w:t>11. Який код та опис статусу другої відповіді сервера? Чи повернув сервер вміст файлу</w:t>
+      </w:r>
+    </w:p>
+    <w:p>
+      <w:pPr>
+        <w:spacing w:after="0"/>
+        <w:rPr>
+          <w:lang w:val="ru-RU"/>
+        </w:rPr>
+      </w:pPr>
+      <w:r>
+        <w:rPr>
+          <w:lang w:val="ru-RU"/>
+        </w:rPr>
+        <w:lastRenderedPageBreak/>
+        <w:t>безпосередньо у відповіді?</w:t>
+      </w:r>
+    </w:p>
+    <w:p>
+      <w:pPr>
+        <w:spacing w:after="0"/>
+        <w:rPr>
+          <w:lang w:val="ru-RU"/>
+        </w:rPr>
+      </w:pPr>
+      <w:r>
+        <w:t>HTTP</w:t>
+      </w:r>
+      <w:r>
+        <w:rPr>
+          <w:lang w:val="ru-RU"/>
+        </w:rPr>
+        <w:t xml:space="preserve">/1.1 </w:t>
+      </w:r>
+      <w:r>
+        <w:rPr>
+          <w:lang w:val="ru-RU"/>
+        </w:rPr>
+        <w:t xml:space="preserve">200 </w:t>
+      </w:r>
+      <w:r>
+        <w:t>OK</w:t>
+      </w:r>
+      <w:r>
+        <w:rPr>
+          <w:lang w:val="ru-RU"/>
+        </w:rPr>
+        <w:t>\</w:t>
+      </w:r>
+      <w:r>
+        <w:t>r</w:t>
+      </w:r>
+      <w:r>
+        <w:rPr>
+          <w:lang w:val="ru-RU"/>
+        </w:rPr>
+        <w:t>\</w:t>
+      </w:r>
+      <w:r>
+        <w:t>n</w:t>
       </w:r>
     </w:p>
     <w:p>
@@ -2693,220 +1786,23 @@
       </w:pPr>
       <w:r>
         <w:rPr>
-          <w:lang w:val="ru-RU"/>
-        </w:rPr>
-        <w:t>Є</w:t>
-      </w:r>
-      <w:r>
-        <w:t xml:space="preserve">, </w:t>
-      </w:r>
-      <w:r>
-        <w:t>If-Modified-Since: Sun, 15 Mar 2020 05:59:02 GMT\r\n</w:t>
-      </w:r>
-      <w:r>
-        <w:t>.</w:t>
-      </w:r>
-    </w:p>
-    <w:p>
-      <w:pPr>
-        <w:spacing w:after="0"/>
-        <w:ind w:firstLine="720"/>
-        <w:rPr>
-          <w:lang w:val="ru-RU"/>
-        </w:rPr>
-      </w:pPr>
-      <w:r>
-        <w:rPr>
-          <w:lang w:val="ru-RU"/>
-        </w:rPr>
-        <w:t xml:space="preserve">11. </w:t>
-      </w:r>
-      <w:proofErr w:type="spellStart"/>
-      <w:r>
-        <w:rPr>
-          <w:lang w:val="ru-RU"/>
-        </w:rPr>
-        <w:t>Який</w:t>
-      </w:r>
-      <w:proofErr w:type="spellEnd"/>
-      <w:r>
-        <w:rPr>
-          <w:lang w:val="ru-RU"/>
-        </w:rPr>
-        <w:t xml:space="preserve"> код та </w:t>
-      </w:r>
-      <w:proofErr w:type="spellStart"/>
-      <w:r>
-        <w:rPr>
-          <w:lang w:val="ru-RU"/>
-        </w:rPr>
-        <w:t>опис</w:t>
-      </w:r>
-      <w:proofErr w:type="spellEnd"/>
-      <w:r>
-        <w:rPr>
-          <w:lang w:val="ru-RU"/>
-        </w:rPr>
-        <w:t xml:space="preserve"> статусу </w:t>
-      </w:r>
-      <w:proofErr w:type="spellStart"/>
-      <w:r>
-        <w:rPr>
-          <w:lang w:val="ru-RU"/>
-        </w:rPr>
-        <w:t>другої</w:t>
-      </w:r>
-      <w:proofErr w:type="spellEnd"/>
-      <w:r>
-        <w:rPr>
-          <w:lang w:val="ru-RU"/>
-        </w:rPr>
-        <w:t xml:space="preserve"> </w:t>
-      </w:r>
-      <w:proofErr w:type="spellStart"/>
-      <w:r>
-        <w:rPr>
-          <w:lang w:val="ru-RU"/>
-        </w:rPr>
-        <w:t>відповіді</w:t>
-      </w:r>
-      <w:proofErr w:type="spellEnd"/>
-      <w:r>
-        <w:rPr>
-          <w:lang w:val="ru-RU"/>
-        </w:rPr>
-        <w:t xml:space="preserve"> сервера? </w:t>
-      </w:r>
-      <w:proofErr w:type="spellStart"/>
-      <w:r>
-        <w:rPr>
-          <w:lang w:val="ru-RU"/>
-        </w:rPr>
-        <w:t>Чи</w:t>
-      </w:r>
-      <w:proofErr w:type="spellEnd"/>
-      <w:r>
-        <w:rPr>
-          <w:lang w:val="ru-RU"/>
-        </w:rPr>
-        <w:t xml:space="preserve"> повернув сервер </w:t>
-      </w:r>
-      <w:proofErr w:type="spellStart"/>
-      <w:r>
-        <w:rPr>
-          <w:lang w:val="ru-RU"/>
-        </w:rPr>
-        <w:t>вміст</w:t>
-      </w:r>
-      <w:proofErr w:type="spellEnd"/>
-      <w:r>
-        <w:rPr>
-          <w:lang w:val="ru-RU"/>
-        </w:rPr>
-        <w:t xml:space="preserve"> файлу</w:t>
-      </w:r>
-    </w:p>
-    <w:p>
-      <w:pPr>
-        <w:spacing w:after="0"/>
-        <w:rPr>
-          <w:lang w:val="ru-RU"/>
-        </w:rPr>
-      </w:pPr>
-      <w:proofErr w:type="spellStart"/>
-      <w:r>
-        <w:rPr>
-          <w:lang w:val="ru-RU"/>
-        </w:rPr>
-        <w:lastRenderedPageBreak/>
-        <w:t>безпосередньо</w:t>
-      </w:r>
-      <w:proofErr w:type="spellEnd"/>
-      <w:r>
-        <w:rPr>
-          <w:lang w:val="ru-RU"/>
-        </w:rPr>
-        <w:t xml:space="preserve"> у </w:t>
-      </w:r>
-      <w:proofErr w:type="spellStart"/>
-      <w:r>
-        <w:rPr>
-          <w:lang w:val="ru-RU"/>
-        </w:rPr>
-        <w:t>відповіді</w:t>
-      </w:r>
-      <w:proofErr w:type="spellEnd"/>
-      <w:r>
-        <w:rPr>
-          <w:lang w:val="ru-RU"/>
-        </w:rPr>
-        <w:t>?</w:t>
-      </w:r>
-    </w:p>
-    <w:p>
-      <w:pPr>
-        <w:spacing w:after="0"/>
-      </w:pPr>
-      <w:r>
-        <w:t>HTTP</w:t>
-      </w:r>
-      <w:r>
-        <w:rPr>
-          <w:lang w:val="ru-RU"/>
-        </w:rPr>
-        <w:t xml:space="preserve">/1.1 </w:t>
-      </w:r>
-      <w:r>
-        <w:rPr>
-          <w:lang w:val="ru-RU"/>
-        </w:rPr>
-        <w:t xml:space="preserve">200 </w:t>
-      </w:r>
-      <w:r>
-        <w:t>OK</w:t>
-      </w:r>
-      <w:r>
-        <w:rPr>
-          <w:lang w:val="ru-RU"/>
-        </w:rPr>
-        <w:t>\</w:t>
-      </w:r>
-      <w:r>
-        <w:t>r</w:t>
-      </w:r>
-      <w:r>
-        <w:rPr>
-          <w:lang w:val="ru-RU"/>
-        </w:rPr>
-        <w:t>\</w:t>
-      </w:r>
-      <w:r>
-        <w:t>n</w:t>
-      </w:r>
-    </w:p>
-    <w:p>
-      <w:pPr>
-        <w:spacing w:after="0"/>
-        <w:rPr>
           <w:lang w:val="uk-UA"/>
         </w:rPr>
-      </w:pPr>
+        <w:t>Так</w:t>
+      </w:r>
       <w:r>
         <w:rPr>
           <w:lang w:val="uk-UA"/>
         </w:rPr>
-        <w:t>Так</w:t>
-      </w:r>
-      <w:r>
-        <w:rPr>
-          <w:lang w:val="uk-UA"/>
-        </w:rPr>
         <w:t>, повернув</w:t>
       </w:r>
     </w:p>
     <w:p>
       <w:pPr>
         <w:spacing w:after="0"/>
+        <w:rPr>
+          <w:lang w:val="ru-RU"/>
+        </w:rPr>
       </w:pPr>
     </w:p>
     <w:p>
@@ -3012,28 +1908,24 @@
         </w:rPr>
         <w:t xml:space="preserve">12. </w:t>
       </w:r>
-      <w:proofErr w:type="spellStart"/>
       <w:r>
         <w:rPr>
           <w:lang w:val="ru-RU"/>
         </w:rPr>
         <w:t>Скільки</w:t>
       </w:r>
-      <w:proofErr w:type="spellEnd"/>
       <w:r>
         <w:rPr>
           <w:lang w:val="ru-RU"/>
         </w:rPr>
         <w:t xml:space="preserve"> </w:t>
       </w:r>
-      <w:proofErr w:type="spellStart"/>
       <w:r>
         <w:rPr>
           <w:lang w:val="ru-RU"/>
         </w:rPr>
         <w:t>повідомлень</w:t>
       </w:r>
-      <w:proofErr w:type="spellEnd"/>
       <w:r>
         <w:rPr>
           <w:lang w:val="ru-RU"/>
@@ -3058,28 +1950,24 @@
         </w:rPr>
         <w:t xml:space="preserve"> </w:t>
       </w:r>
-      <w:proofErr w:type="spellStart"/>
       <w:r>
         <w:rPr>
           <w:lang w:val="ru-RU"/>
         </w:rPr>
         <w:t>було</w:t>
       </w:r>
-      <w:proofErr w:type="spellEnd"/>
       <w:r>
         <w:rPr>
           <w:lang w:val="ru-RU"/>
         </w:rPr>
         <w:t xml:space="preserve"> </w:t>
       </w:r>
-      <w:proofErr w:type="spellStart"/>
       <w:r>
         <w:rPr>
           <w:lang w:val="ru-RU"/>
         </w:rPr>
         <w:t>відправлено</w:t>
       </w:r>
-      <w:proofErr w:type="spellEnd"/>
       <w:r>
         <w:rPr>
           <w:lang w:val="ru-RU"/>
@@ -3124,61 +2012,25 @@
         </w:rPr>
         <w:t xml:space="preserve">Два </w:t>
       </w:r>
-      <w:proofErr w:type="spellStart"/>
-      <w:r>
-        <w:rPr>
-          <w:lang w:val="ru-RU"/>
-        </w:rPr>
-        <w:t>повідомлення</w:t>
-      </w:r>
-      <w:proofErr w:type="spellEnd"/>
-      <w:r>
-        <w:rPr>
-          <w:lang w:val="ru-RU"/>
-        </w:rPr>
-        <w:t>.</w:t>
-      </w:r>
-    </w:p>
-    <w:p>
-      <w:pPr>
-        <w:spacing w:after="0"/>
-        <w:rPr>
-          <w:lang w:val="ru-RU"/>
-        </w:rPr>
-      </w:pPr>
-      <w:r>
-        <w:rPr>
-          <w:lang w:val="ru-RU"/>
-        </w:rPr>
-        <w:t xml:space="preserve">13. </w:t>
-      </w:r>
-      <w:proofErr w:type="spellStart"/>
-      <w:r>
-        <w:rPr>
-          <w:lang w:val="ru-RU"/>
-        </w:rPr>
-        <w:t>Скільки</w:t>
-      </w:r>
-      <w:proofErr w:type="spellEnd"/>
-      <w:r>
-        <w:rPr>
-          <w:lang w:val="ru-RU"/>
-        </w:rPr>
-        <w:t xml:space="preserve"> </w:t>
-      </w:r>
-      <w:proofErr w:type="spellStart"/>
-      <w:r>
-        <w:rPr>
-          <w:lang w:val="ru-RU"/>
-        </w:rPr>
-        <w:t>пакетів</w:t>
-      </w:r>
-      <w:proofErr w:type="spellEnd"/>
-      <w:r>
-        <w:rPr>
-          <w:lang w:val="ru-RU"/>
-        </w:rPr>
-        <w:t xml:space="preserve"> </w:t>
+      <w:r>
+        <w:rPr>
+          <w:lang w:val="ru-RU"/>
+        </w:rPr>
+        <w:t>повідомлення.</w:t>
+      </w:r>
+    </w:p>
+    <w:p>
+      <w:pPr>
+        <w:spacing w:after="0"/>
+        <w:rPr>
+          <w:lang w:val="ru-RU"/>
+        </w:rPr>
+      </w:pPr>
+      <w:r>
+        <w:rPr>
+          <w:lang w:val="ru-RU"/>
+        </w:rPr>
+        <w:t xml:space="preserve">13. Скільки пакетів </w:t>
       </w:r>
       <w:r>
         <w:t>TCP</w:t>
@@ -3187,63 +2039,7 @@
         <w:rPr>
           <w:lang w:val="ru-RU"/>
         </w:rPr>
-        <w:t xml:space="preserve"> </w:t>
-      </w:r>
-      <w:proofErr w:type="spellStart"/>
-      <w:r>
-        <w:rPr>
-          <w:lang w:val="ru-RU"/>
-        </w:rPr>
-        <w:t>було</w:t>
-      </w:r>
-      <w:proofErr w:type="spellEnd"/>
-      <w:r>
-        <w:rPr>
-          <w:lang w:val="ru-RU"/>
-        </w:rPr>
-        <w:t xml:space="preserve"> </w:t>
-      </w:r>
-      <w:proofErr w:type="spellStart"/>
-      <w:r>
-        <w:rPr>
-          <w:lang w:val="ru-RU"/>
-        </w:rPr>
-        <w:t>необхідно</w:t>
-      </w:r>
-      <w:proofErr w:type="spellEnd"/>
-      <w:r>
-        <w:rPr>
-          <w:lang w:val="ru-RU"/>
-        </w:rPr>
-        <w:t xml:space="preserve"> для доставки </w:t>
-      </w:r>
-      <w:proofErr w:type="spellStart"/>
-      <w:r>
-        <w:rPr>
-          <w:lang w:val="ru-RU"/>
-        </w:rPr>
-        <w:t>одної</w:t>
-      </w:r>
-      <w:proofErr w:type="spellEnd"/>
-      <w:r>
-        <w:rPr>
-          <w:lang w:val="ru-RU"/>
-        </w:rPr>
-        <w:t xml:space="preserve"> </w:t>
-      </w:r>
-      <w:proofErr w:type="spellStart"/>
-      <w:r>
-        <w:rPr>
-          <w:lang w:val="ru-RU"/>
-        </w:rPr>
-        <w:t>відповіді</w:t>
-      </w:r>
-      <w:proofErr w:type="spellEnd"/>
-      <w:r>
-        <w:rPr>
-          <w:lang w:val="ru-RU"/>
-        </w:rPr>
-        <w:t xml:space="preserve"> </w:t>
+        <w:t xml:space="preserve"> було необхідно для доставки одної відповіді </w:t>
       </w:r>
       <w:r>
         <w:t>HTTP</w:t>
@@ -3286,77 +2082,16 @@
         <w:rPr>
           <w:lang w:val="ru-RU"/>
         </w:rPr>
-        <w:t xml:space="preserve">14. </w:t>
-      </w:r>
-      <w:proofErr w:type="spellStart"/>
-      <w:r>
-        <w:rPr>
-          <w:lang w:val="ru-RU"/>
-        </w:rPr>
-        <w:t>Який</w:t>
-      </w:r>
-      <w:proofErr w:type="spellEnd"/>
-      <w:r>
-        <w:rPr>
-          <w:lang w:val="ru-RU"/>
-        </w:rPr>
-        <w:t xml:space="preserve"> код та </w:t>
-      </w:r>
-      <w:proofErr w:type="spellStart"/>
-      <w:r>
-        <w:rPr>
-          <w:lang w:val="ru-RU"/>
-        </w:rPr>
-        <w:t>опис</w:t>
-      </w:r>
-      <w:proofErr w:type="spellEnd"/>
-      <w:r>
-        <w:rPr>
-          <w:lang w:val="ru-RU"/>
-        </w:rPr>
-        <w:t xml:space="preserve"> статусу </w:t>
-      </w:r>
-      <w:proofErr w:type="spellStart"/>
-      <w:r>
-        <w:rPr>
-          <w:lang w:val="ru-RU"/>
-        </w:rPr>
-        <w:t>був</w:t>
-      </w:r>
-      <w:proofErr w:type="spellEnd"/>
-      <w:r>
-        <w:rPr>
-          <w:lang w:val="ru-RU"/>
-        </w:rPr>
-        <w:t xml:space="preserve"> у </w:t>
-      </w:r>
-      <w:proofErr w:type="spellStart"/>
-      <w:r>
-        <w:rPr>
-          <w:lang w:val="ru-RU"/>
-        </w:rPr>
-        <w:t>відповіді</w:t>
-      </w:r>
-      <w:proofErr w:type="spellEnd"/>
-      <w:r>
-        <w:rPr>
-          <w:lang w:val="ru-RU"/>
-        </w:rPr>
-        <w:t xml:space="preserve"> сервера?</w:t>
-      </w:r>
-    </w:p>
-    <w:p>
-      <w:pPr>
-        <w:spacing w:after="0"/>
-      </w:pPr>
-      <w:r>
-        <w:t xml:space="preserve">HTTP/1.1 200 </w:t>
-      </w:r>
-      <w:proofErr w:type="gramStart"/>
-      <w:r>
-        <w:t>OK  (</w:t>
-      </w:r>
-      <w:proofErr w:type="gramEnd"/>
+        <w:t>14. Який код та опис статусу був у відповіді сервера?</w:t>
+      </w:r>
+    </w:p>
+    <w:p>
+      <w:pPr>
+        <w:spacing w:after="0"/>
+      </w:pPr>
+      <w:r>
+        <w:t>HTTP/1.1 200 OK  (</w:t>
+      </w:r>
       <w:r>
         <w:t>JPEG JFIF image</w:t>
       </w:r>
@@ -3376,63 +2111,7 @@
           <w:lang w:val="ru-RU"/>
         </w:rPr>
         <w:lastRenderedPageBreak/>
-        <w:t xml:space="preserve">15. </w:t>
-      </w:r>
-      <w:proofErr w:type="spellStart"/>
-      <w:r>
-        <w:rPr>
-          <w:lang w:val="ru-RU"/>
-        </w:rPr>
-        <w:t>Чи</w:t>
-      </w:r>
-      <w:proofErr w:type="spellEnd"/>
-      <w:r>
-        <w:rPr>
-          <w:lang w:val="ru-RU"/>
-        </w:rPr>
-        <w:t xml:space="preserve"> </w:t>
-      </w:r>
-      <w:proofErr w:type="spellStart"/>
-      <w:r>
-        <w:rPr>
-          <w:lang w:val="ru-RU"/>
-        </w:rPr>
-        <w:t>зустрічаються</w:t>
-      </w:r>
-      <w:proofErr w:type="spellEnd"/>
-      <w:r>
-        <w:rPr>
-          <w:lang w:val="ru-RU"/>
-        </w:rPr>
-        <w:t xml:space="preserve"> у </w:t>
-      </w:r>
-      <w:proofErr w:type="spellStart"/>
-      <w:r>
-        <w:rPr>
-          <w:lang w:val="ru-RU"/>
-        </w:rPr>
-        <w:t>даних</w:t>
-      </w:r>
-      <w:proofErr w:type="spellEnd"/>
-      <w:r>
-        <w:rPr>
-          <w:lang w:val="ru-RU"/>
-        </w:rPr>
-        <w:t xml:space="preserve"> </w:t>
-      </w:r>
-      <w:proofErr w:type="spellStart"/>
-      <w:r>
-        <w:rPr>
-          <w:lang w:val="ru-RU"/>
-        </w:rPr>
-        <w:t>пакетів-продовжень</w:t>
-      </w:r>
-      <w:proofErr w:type="spellEnd"/>
-      <w:r>
-        <w:rPr>
-          <w:lang w:val="ru-RU"/>
-        </w:rPr>
-        <w:t xml:space="preserve"> протоколу </w:t>
+        <w:t xml:space="preserve">15. Чи зустрічаються у даних пакетів-продовжень протоколу </w:t>
       </w:r>
       <w:r>
         <w:t>TCP</w:t>
@@ -3441,85 +2120,21 @@
         <w:rPr>
           <w:lang w:val="ru-RU"/>
         </w:rPr>
-        <w:t xml:space="preserve"> </w:t>
-      </w:r>
-      <w:proofErr w:type="spellStart"/>
-      <w:r>
-        <w:rPr>
-          <w:lang w:val="ru-RU"/>
-        </w:rPr>
-        <w:t>стрічки</w:t>
-      </w:r>
-      <w:proofErr w:type="spellEnd"/>
-      <w:r>
-        <w:rPr>
-          <w:lang w:val="ru-RU"/>
-        </w:rPr>
-        <w:t xml:space="preserve"> з кодом та</w:t>
-      </w:r>
-    </w:p>
-    <w:p>
-      <w:pPr>
-        <w:spacing w:after="0"/>
-        <w:rPr>
-          <w:lang w:val="ru-RU"/>
-        </w:rPr>
-      </w:pPr>
-      <w:proofErr w:type="spellStart"/>
-      <w:r>
-        <w:rPr>
-          <w:lang w:val="ru-RU"/>
-        </w:rPr>
-        <w:t>описом</w:t>
-      </w:r>
-      <w:proofErr w:type="spellEnd"/>
-      <w:r>
-        <w:rPr>
-          <w:lang w:val="ru-RU"/>
-        </w:rPr>
-        <w:t xml:space="preserve"> статусу </w:t>
-      </w:r>
-      <w:proofErr w:type="spellStart"/>
-      <w:r>
-        <w:rPr>
-          <w:lang w:val="ru-RU"/>
-        </w:rPr>
-        <w:t>відповіді</w:t>
-      </w:r>
-      <w:proofErr w:type="spellEnd"/>
-      <w:r>
-        <w:rPr>
-          <w:lang w:val="ru-RU"/>
-        </w:rPr>
-        <w:t xml:space="preserve">, </w:t>
-      </w:r>
-      <w:proofErr w:type="spellStart"/>
-      <w:r>
-        <w:rPr>
-          <w:lang w:val="ru-RU"/>
-        </w:rPr>
-        <w:t>або</w:t>
-      </w:r>
-      <w:proofErr w:type="spellEnd"/>
-      <w:r>
-        <w:rPr>
-          <w:lang w:val="ru-RU"/>
-        </w:rPr>
-        <w:t xml:space="preserve"> ж </w:t>
-      </w:r>
-      <w:proofErr w:type="spellStart"/>
-      <w:r>
-        <w:rPr>
-          <w:lang w:val="ru-RU"/>
-        </w:rPr>
-        <w:t>якісь</w:t>
-      </w:r>
-      <w:proofErr w:type="spellEnd"/>
-      <w:r>
-        <w:rPr>
-          <w:lang w:val="ru-RU"/>
-        </w:rPr>
-        <w:t xml:space="preserve"> заголовки протоколу </w:t>
+        <w:t xml:space="preserve"> стрічки з кодом та</w:t>
+      </w:r>
+    </w:p>
+    <w:p>
+      <w:pPr>
+        <w:spacing w:after="0"/>
+        <w:rPr>
+          <w:lang w:val="ru-RU"/>
+        </w:rPr>
+      </w:pPr>
+      <w:r>
+        <w:rPr>
+          <w:lang w:val="ru-RU"/>
+        </w:rPr>
+        <w:t xml:space="preserve">описом статусу відповіді, або ж якісь заголовки протоколу </w:t>
       </w:r>
       <w:r>
         <w:t>HTTP</w:t>
@@ -3542,63 +2157,7 @@
         <w:rPr>
           <w:lang w:val="ru-RU"/>
         </w:rPr>
-        <w:t xml:space="preserve">Так, </w:t>
-      </w:r>
-      <w:proofErr w:type="spellStart"/>
-      <w:r>
-        <w:rPr>
-          <w:lang w:val="ru-RU"/>
-        </w:rPr>
-        <w:t>зустрічаються</w:t>
-      </w:r>
-      <w:proofErr w:type="spellEnd"/>
-      <w:r>
-        <w:rPr>
-          <w:lang w:val="ru-RU"/>
-        </w:rPr>
-        <w:t xml:space="preserve"> як код та </w:t>
-      </w:r>
-      <w:proofErr w:type="spellStart"/>
-      <w:r>
-        <w:rPr>
-          <w:lang w:val="ru-RU"/>
-        </w:rPr>
-        <w:t>опис</w:t>
-      </w:r>
-      <w:proofErr w:type="spellEnd"/>
-      <w:r>
-        <w:rPr>
-          <w:lang w:val="ru-RU"/>
-        </w:rPr>
-        <w:t xml:space="preserve"> статусу </w:t>
-      </w:r>
-      <w:proofErr w:type="spellStart"/>
-      <w:r>
-        <w:rPr>
-          <w:lang w:val="ru-RU"/>
-        </w:rPr>
-        <w:t>відповіді</w:t>
-      </w:r>
-      <w:proofErr w:type="spellEnd"/>
-      <w:r>
-        <w:rPr>
-          <w:lang w:val="ru-RU"/>
-        </w:rPr>
-        <w:t xml:space="preserve">, так і </w:t>
-      </w:r>
-      <w:proofErr w:type="spellStart"/>
-      <w:r>
-        <w:rPr>
-          <w:lang w:val="ru-RU"/>
-        </w:rPr>
-        <w:t>всі</w:t>
-      </w:r>
-      <w:proofErr w:type="spellEnd"/>
-      <w:r>
-        <w:rPr>
-          <w:lang w:val="ru-RU"/>
-        </w:rPr>
-        <w:t xml:space="preserve"> заголовки </w:t>
+        <w:t xml:space="preserve">Так, зустрічаються як код та опис статусу відповіді, так і всі заголовки </w:t>
       </w:r>
       <w:r>
         <w:t>HTTP</w:t>
@@ -4065,62 +2624,75 @@
         </w:rPr>
       </w:pPr>
       <w:r>
+        <w:rPr>
+          <w:lang w:val="ru-RU"/>
+        </w:rPr>
         <w:t xml:space="preserve">16. </w:t>
       </w:r>
-      <w:proofErr w:type="spellStart"/>
       <w:r>
         <w:rPr>
           <w:lang w:val="ru-RU"/>
         </w:rPr>
         <w:t>Скільки</w:t>
       </w:r>
-      <w:proofErr w:type="spellEnd"/>
-      <w:r>
+      <w:r>
+        <w:rPr>
+          <w:lang w:val="ru-RU"/>
+        </w:rPr>
         <w:t xml:space="preserve"> </w:t>
       </w:r>
-      <w:proofErr w:type="spellStart"/>
       <w:r>
         <w:rPr>
           <w:lang w:val="ru-RU"/>
         </w:rPr>
         <w:t>запитів</w:t>
       </w:r>
-      <w:proofErr w:type="spellEnd"/>
-      <w:r>
+      <w:r>
+        <w:rPr>
+          <w:lang w:val="ru-RU"/>
+        </w:rPr>
         <w:t xml:space="preserve"> </w:t>
       </w:r>
       <w:r>
         <w:t>HTTP</w:t>
       </w:r>
       <w:r>
+        <w:rPr>
+          <w:lang w:val="ru-RU"/>
+        </w:rPr>
         <w:t xml:space="preserve"> </w:t>
       </w:r>
       <w:r>
         <w:t>GET</w:t>
       </w:r>
       <w:r>
+        <w:rPr>
+          <w:lang w:val="ru-RU"/>
+        </w:rPr>
         <w:t xml:space="preserve"> </w:t>
       </w:r>
-      <w:proofErr w:type="spellStart"/>
       <w:r>
         <w:rPr>
           <w:lang w:val="ru-RU"/>
         </w:rPr>
         <w:t>було</w:t>
       </w:r>
-      <w:proofErr w:type="spellEnd"/>
-      <w:r>
+      <w:r>
+        <w:rPr>
+          <w:lang w:val="ru-RU"/>
+        </w:rPr>
         <w:t xml:space="preserve"> </w:t>
       </w:r>
-      <w:proofErr w:type="spellStart"/>
       <w:r>
         <w:rPr>
           <w:lang w:val="ru-RU"/>
         </w:rPr>
         <w:t>відправлено</w:t>
       </w:r>
-      <w:proofErr w:type="spellEnd"/>
-      <w:r>
+      <w:r>
+        <w:rPr>
+          <w:lang w:val="ru-RU"/>
+        </w:rPr>
         <w:t xml:space="preserve"> </w:t>
       </w:r>
       <w:r>
@@ -4130,6 +2702,9 @@
         <w:t>вашим</w:t>
       </w:r>
       <w:r>
+        <w:rPr>
+          <w:lang w:val="ru-RU"/>
+        </w:rPr>
         <w:t xml:space="preserve"> </w:t>
       </w:r>
       <w:r>
@@ -4139,44 +2714,17 @@
         <w:t>браузером</w:t>
       </w:r>
       <w:r>
+        <w:rPr>
+          <w:lang w:val="ru-RU"/>
+        </w:rPr>
         <w:t xml:space="preserve">? </w:t>
       </w:r>
-      <w:proofErr w:type="spellStart"/>
-      <w:r>
-        <w:rPr>
-          <w:lang w:val="ru-RU"/>
-        </w:rPr>
-        <w:t>Якими</w:t>
-      </w:r>
-      <w:proofErr w:type="spellEnd"/>
-      <w:r>
-        <w:rPr>
-          <w:lang w:val="ru-RU"/>
-        </w:rPr>
-        <w:t xml:space="preserve"> </w:t>
-      </w:r>
-      <w:proofErr w:type="spellStart"/>
-      <w:r>
-        <w:rPr>
-          <w:lang w:val="ru-RU"/>
-        </w:rPr>
-        <w:t>були</w:t>
-      </w:r>
-      <w:proofErr w:type="spellEnd"/>
-      <w:r>
-        <w:rPr>
-          <w:lang w:val="ru-RU"/>
-        </w:rPr>
-        <w:t xml:space="preserve"> </w:t>
-      </w:r>
-      <w:proofErr w:type="spellStart"/>
-      <w:r>
-        <w:rPr>
-          <w:lang w:val="ru-RU"/>
-        </w:rPr>
-        <w:t>цільові</w:t>
-      </w:r>
-      <w:proofErr w:type="spellEnd"/>
+      <w:r>
+        <w:rPr>
+          <w:lang w:val="ru-RU"/>
+        </w:rPr>
+        <w:t>Якими були цільові</w:t>
+      </w:r>
     </w:p>
     <w:p>
       <w:pPr>
@@ -4192,52 +2740,30 @@
         <w:rPr>
           <w:lang w:val="ru-RU"/>
         </w:rPr>
-        <w:t>-</w:t>
-      </w:r>
-      <w:proofErr w:type="spellStart"/>
-      <w:r>
-        <w:rPr>
-          <w:lang w:val="ru-RU"/>
-        </w:rPr>
-        <w:t>адреси</w:t>
-      </w:r>
-      <w:proofErr w:type="spellEnd"/>
-      <w:r>
-        <w:rPr>
-          <w:lang w:val="ru-RU"/>
-        </w:rPr>
-        <w:t xml:space="preserve"> </w:t>
-      </w:r>
-      <w:proofErr w:type="spellStart"/>
-      <w:r>
-        <w:rPr>
-          <w:lang w:val="ru-RU"/>
-        </w:rPr>
-        <w:t>запитів</w:t>
-      </w:r>
-      <w:proofErr w:type="spellEnd"/>
-      <w:r>
-        <w:rPr>
-          <w:lang w:val="ru-RU"/>
-        </w:rPr>
-        <w:t>?</w:t>
-      </w:r>
-    </w:p>
-    <w:p>
-      <w:pPr>
-        <w:spacing w:after="0"/>
+        <w:t>-адреси запитів?</w:t>
+      </w:r>
+    </w:p>
+    <w:p>
+      <w:pPr>
+        <w:tabs>
+          <w:tab w:val="left" w:pos="7217"/>
+        </w:tabs>
+        <w:spacing w:after="0"/>
+      </w:pPr>
+      <w:r>
+        <w:t xml:space="preserve">3 </w:t>
+      </w:r>
+      <w:r>
         <w:rPr>
           <w:lang w:val="uk-UA"/>
         </w:rPr>
-      </w:pPr>
-      <w:r>
-        <w:t xml:space="preserve">3 </w:t>
+        <w:t>запити:</w:t>
       </w:r>
       <w:r>
         <w:rPr>
           <w:lang w:val="uk-UA"/>
         </w:rPr>
-        <w:t>запити:</w:t>
+        <w:tab/>
       </w:r>
     </w:p>
     <w:p>
@@ -4258,6 +2784,17 @@
       </w:r>
       <w:r>
         <w:tab/>
+      </w:r>
+      <w:r>
+        <w:t xml:space="preserve">                </w:t>
+      </w:r>
+      <w:r>
+        <w:rPr>
+          <w:lang w:val="uk-UA"/>
+        </w:rPr>
+        <w:t xml:space="preserve">  </w:t>
+      </w:r>
+      <w:r>
         <w:t>Source</w:t>
       </w:r>
       <w:r>
@@ -4265,15 +2802,39 @@
         <w:t>Destination</w:t>
       </w:r>
       <w:r>
+        <w:t xml:space="preserve">    </w:t>
+      </w:r>
+      <w:r>
+        <w:rPr>
+          <w:lang w:val="uk-UA"/>
+        </w:rPr>
+        <w:t xml:space="preserve">  </w:t>
+      </w:r>
+      <w:r>
+        <w:t>Protoco</w:t>
+      </w:r>
+      <w:r>
+        <w:t>l</w:t>
+      </w:r>
+      <w:r>
+        <w:rPr>
+          <w:lang w:val="uk-UA"/>
+        </w:rPr>
+        <w:t xml:space="preserve">  </w:t>
+      </w:r>
+      <w:r>
+        <w:t>Length</w:t>
+      </w:r>
+      <w:r>
         <w:tab/>
-        <w:t>Protocol</w:t>
-      </w:r>
-      <w:r>
-        <w:tab/>
-        <w:t>Length</w:t>
-      </w:r>
-      <w:r>
-        <w:tab/>
+      </w:r>
+      <w:r>
+        <w:rPr>
+          <w:lang w:val="uk-UA"/>
+        </w:rPr>
+        <w:t xml:space="preserve">              </w:t>
+      </w:r>
+      <w:r>
         <w:t>Info</w:t>
       </w:r>
     </w:p>
@@ -4311,15 +2872,7 @@
       </w:r>
       <w:r>
         <w:tab/>
-        <w:t>GET /</w:t>
-      </w:r>
-      <w:proofErr w:type="spellStart"/>
-      <w:r>
-        <w:t>wireshark</w:t>
-      </w:r>
-      <w:proofErr w:type="spellEnd"/>
-      <w:r>
-        <w:t>-labs/HTTP-wireshark-file4.html HTTP/1.1</w:t>
+        <w:t>GET /wireshark-labs/HTTP-wireshark-file4.html HTTP/1.1</w:t>
       </w:r>
     </w:p>
     <w:p>
@@ -4383,179 +2936,31 @@
       </w:r>
       <w:r>
         <w:tab/>
-        <w:t>GET /~</w:t>
-      </w:r>
-      <w:proofErr w:type="spellStart"/>
-      <w:r>
-        <w:t>kurose</w:t>
-      </w:r>
-      <w:proofErr w:type="spellEnd"/>
-      <w:r>
-        <w:t>/cover_5th_ed.jpg HTTP/1.1</w:t>
-      </w:r>
-    </w:p>
-    <w:p>
-      <w:pPr>
-        <w:spacing w:after="0"/>
-      </w:pPr>
-    </w:p>
-    <w:p>
-      <w:pPr>
-        <w:spacing w:after="0"/>
-      </w:pPr>
-    </w:p>
-    <w:p>
-      <w:pPr>
-        <w:spacing w:after="0"/>
-        <w:rPr>
-          <w:lang w:val="ru-RU"/>
-        </w:rPr>
-      </w:pPr>
-      <w:r>
-        <w:rPr>
-          <w:lang w:val="ru-RU"/>
-        </w:rPr>
-        <w:t xml:space="preserve">17. </w:t>
-      </w:r>
-      <w:proofErr w:type="spellStart"/>
-      <w:r>
-        <w:rPr>
-          <w:lang w:val="ru-RU"/>
-        </w:rPr>
-        <w:t>Чи</w:t>
-      </w:r>
-      <w:proofErr w:type="spellEnd"/>
-      <w:r>
-        <w:rPr>
-          <w:lang w:val="ru-RU"/>
-        </w:rPr>
-        <w:t xml:space="preserve"> можете </w:t>
-      </w:r>
-      <w:proofErr w:type="spellStart"/>
-      <w:r>
-        <w:rPr>
-          <w:lang w:val="ru-RU"/>
-        </w:rPr>
-        <w:t>ви</w:t>
-      </w:r>
-      <w:proofErr w:type="spellEnd"/>
-      <w:r>
-        <w:rPr>
-          <w:lang w:val="ru-RU"/>
-        </w:rPr>
-        <w:t xml:space="preserve"> </w:t>
-      </w:r>
-      <w:proofErr w:type="spellStart"/>
-      <w:r>
-        <w:rPr>
-          <w:lang w:val="ru-RU"/>
-        </w:rPr>
-        <w:t>встановити</w:t>
-      </w:r>
-      <w:proofErr w:type="spellEnd"/>
-      <w:r>
-        <w:rPr>
-          <w:lang w:val="ru-RU"/>
-        </w:rPr>
-        <w:t xml:space="preserve">, </w:t>
-      </w:r>
-      <w:proofErr w:type="spellStart"/>
-      <w:r>
-        <w:rPr>
-          <w:lang w:val="ru-RU"/>
-        </w:rPr>
-        <w:t>чи</w:t>
-      </w:r>
-      <w:proofErr w:type="spellEnd"/>
-      <w:r>
-        <w:rPr>
-          <w:lang w:val="ru-RU"/>
-        </w:rPr>
-        <w:t xml:space="preserve"> </w:t>
-      </w:r>
-      <w:proofErr w:type="spellStart"/>
-      <w:r>
-        <w:rPr>
-          <w:lang w:val="ru-RU"/>
-        </w:rPr>
-        <w:t>були</w:t>
-      </w:r>
-      <w:proofErr w:type="spellEnd"/>
-      <w:r>
-        <w:rPr>
-          <w:lang w:val="ru-RU"/>
-        </w:rPr>
-        <w:t xml:space="preserve"> </w:t>
-      </w:r>
-      <w:proofErr w:type="spellStart"/>
-      <w:r>
-        <w:rPr>
-          <w:lang w:val="ru-RU"/>
-        </w:rPr>
-        <w:t>ресурси</w:t>
-      </w:r>
-      <w:proofErr w:type="spellEnd"/>
-      <w:r>
-        <w:rPr>
-          <w:lang w:val="ru-RU"/>
-        </w:rPr>
-        <w:t xml:space="preserve"> </w:t>
-      </w:r>
-      <w:proofErr w:type="spellStart"/>
-      <w:r>
-        <w:rPr>
-          <w:lang w:val="ru-RU"/>
-        </w:rPr>
-        <w:t>отримані</w:t>
-      </w:r>
-      <w:proofErr w:type="spellEnd"/>
-      <w:r>
-        <w:rPr>
-          <w:lang w:val="ru-RU"/>
-        </w:rPr>
-        <w:t xml:space="preserve"> </w:t>
-      </w:r>
-      <w:proofErr w:type="spellStart"/>
-      <w:r>
-        <w:rPr>
-          <w:lang w:val="ru-RU"/>
-        </w:rPr>
-        <w:t>паралельно</w:t>
-      </w:r>
-      <w:proofErr w:type="spellEnd"/>
-      <w:r>
-        <w:rPr>
-          <w:lang w:val="ru-RU"/>
-        </w:rPr>
-        <w:t xml:space="preserve"> </w:t>
-      </w:r>
-      <w:proofErr w:type="spellStart"/>
-      <w:r>
-        <w:rPr>
-          <w:lang w:val="ru-RU"/>
-        </w:rPr>
-        <w:t>чи</w:t>
-      </w:r>
-      <w:proofErr w:type="spellEnd"/>
-      <w:r>
-        <w:rPr>
-          <w:lang w:val="ru-RU"/>
-        </w:rPr>
-        <w:t xml:space="preserve"> </w:t>
-      </w:r>
-      <w:proofErr w:type="spellStart"/>
-      <w:r>
-        <w:rPr>
-          <w:lang w:val="ru-RU"/>
-        </w:rPr>
-        <w:t>послідовно</w:t>
-      </w:r>
-      <w:proofErr w:type="spellEnd"/>
-      <w:r>
-        <w:rPr>
-          <w:lang w:val="ru-RU"/>
-        </w:rPr>
-        <w:t>?</w:t>
+        <w:t>GET /~kurose/cover_5th_ed.jpg HTTP/1.1</w:t>
+      </w:r>
+    </w:p>
+    <w:p>
+      <w:pPr>
+        <w:spacing w:after="0"/>
+      </w:pPr>
+    </w:p>
+    <w:p>
+      <w:pPr>
+        <w:spacing w:after="0"/>
+      </w:pPr>
+    </w:p>
+    <w:p>
+      <w:pPr>
+        <w:spacing w:after="0"/>
+        <w:rPr>
+          <w:lang w:val="ru-RU"/>
+        </w:rPr>
+      </w:pPr>
+      <w:r>
+        <w:rPr>
+          <w:lang w:val="ru-RU"/>
+        </w:rPr>
+        <w:t>17. Чи можете ви встановити, чи були ресурси отримані паралельно чи послідовно?</w:t>
       </w:r>
     </w:p>
     <w:p>
@@ -4576,541 +2981,148 @@
       <w:pPr>
         <w:spacing w:after="0"/>
         <w:rPr>
+          <w:lang w:val="ru-RU"/>
+        </w:rPr>
+      </w:pPr>
+      <w:r>
+        <w:rPr>
           <w:lang w:val="uk-UA"/>
         </w:rPr>
-      </w:pPr>
-      <w:r>
-        <w:rPr>
-          <w:lang w:val="uk-UA"/>
-        </w:rPr>
-        <w:t>Послідовно, можна простежити за часом.</w:t>
-      </w:r>
-    </w:p>
-    <w:p>
-      <w:pPr>
-        <w:spacing w:after="0"/>
-      </w:pPr>
-    </w:p>
-    <w:p>
-      <w:pPr>
-        <w:spacing w:after="0"/>
-        <w:rPr>
-          <w:lang w:val="ru-RU"/>
-        </w:rPr>
-      </w:pPr>
-      <w:proofErr w:type="spellStart"/>
-      <w:r>
-        <w:rPr>
-          <w:lang w:val="ru-RU"/>
-        </w:rPr>
-        <w:t>Висновки</w:t>
-      </w:r>
-      <w:proofErr w:type="spellEnd"/>
-      <w:r>
-        <w:rPr>
-          <w:lang w:val="ru-RU"/>
-        </w:rPr>
-        <w:t>:</w:t>
-      </w:r>
-    </w:p>
-    <w:p>
-      <w:pPr>
-        <w:spacing w:after="0"/>
-        <w:rPr>
-          <w:lang w:val="ru-RU"/>
-        </w:rPr>
-      </w:pPr>
-      <w:r>
-        <w:rPr>
-          <w:lang w:val="ru-RU"/>
-        </w:rPr>
-        <w:tab/>
-        <w:t xml:space="preserve">В </w:t>
-      </w:r>
-      <w:proofErr w:type="spellStart"/>
-      <w:r>
-        <w:rPr>
-          <w:lang w:val="ru-RU"/>
-        </w:rPr>
-        <w:t>цій</w:t>
-      </w:r>
-      <w:proofErr w:type="spellEnd"/>
-      <w:r>
-        <w:rPr>
-          <w:lang w:val="ru-RU"/>
-        </w:rPr>
-        <w:t xml:space="preserve"> </w:t>
-      </w:r>
-      <w:proofErr w:type="spellStart"/>
-      <w:r>
-        <w:rPr>
-          <w:lang w:val="ru-RU"/>
-        </w:rPr>
-        <w:t>лабораторній</w:t>
-      </w:r>
-      <w:proofErr w:type="spellEnd"/>
-      <w:r>
-        <w:rPr>
-          <w:lang w:val="ru-RU"/>
-        </w:rPr>
-        <w:t xml:space="preserve"> </w:t>
-      </w:r>
-      <w:proofErr w:type="spellStart"/>
-      <w:r>
-        <w:rPr>
-          <w:lang w:val="ru-RU"/>
-        </w:rPr>
-        <w:t>роботі</w:t>
-      </w:r>
-      <w:proofErr w:type="spellEnd"/>
-      <w:r>
-        <w:rPr>
-          <w:lang w:val="ru-RU"/>
-        </w:rPr>
-        <w:t xml:space="preserve"> </w:t>
-      </w:r>
-      <w:proofErr w:type="spellStart"/>
-      <w:r>
-        <w:rPr>
-          <w:lang w:val="ru-RU"/>
-        </w:rPr>
-        <w:t>б</w:t>
-      </w:r>
-      <w:r>
-        <w:rPr>
-          <w:lang w:val="ru-RU"/>
-        </w:rPr>
-        <w:t>ільш</w:t>
-      </w:r>
-      <w:proofErr w:type="spellEnd"/>
-      <w:r>
-        <w:rPr>
-          <w:lang w:val="ru-RU"/>
-        </w:rPr>
-        <w:t xml:space="preserve"> детально </w:t>
-      </w:r>
-      <w:r>
-        <w:rPr>
-          <w:lang w:val="uk-UA"/>
-        </w:rPr>
-        <w:t xml:space="preserve">була проведена робота з </w:t>
-      </w:r>
-      <w:r>
-        <w:rPr>
-          <w:lang w:val="ru-RU"/>
-        </w:rPr>
-        <w:t xml:space="preserve">протоколом </w:t>
-      </w:r>
-      <w:r>
-        <w:t>HTTP</w:t>
-      </w:r>
-      <w:r>
-        <w:rPr>
-          <w:lang w:val="ru-RU"/>
-        </w:rPr>
-        <w:t xml:space="preserve"> </w:t>
-      </w:r>
-      <w:r>
-        <w:rPr>
-          <w:lang w:val="ru-RU"/>
-        </w:rPr>
-        <w:t>та</w:t>
-      </w:r>
-      <w:r>
-        <w:rPr>
-          <w:lang w:val="ru-RU"/>
-        </w:rPr>
-        <w:t xml:space="preserve"> </w:t>
-      </w:r>
-      <w:proofErr w:type="spellStart"/>
-      <w:r>
-        <w:rPr>
-          <w:lang w:val="ru-RU"/>
-        </w:rPr>
-        <w:t>досліджені</w:t>
-      </w:r>
-      <w:proofErr w:type="spellEnd"/>
-      <w:r>
-        <w:rPr>
-          <w:lang w:val="ru-RU"/>
-        </w:rPr>
-        <w:t xml:space="preserve"> </w:t>
-      </w:r>
-      <w:proofErr w:type="spellStart"/>
-      <w:r>
-        <w:rPr>
-          <w:lang w:val="ru-RU"/>
-        </w:rPr>
-        <w:t>деякі</w:t>
-      </w:r>
-      <w:proofErr w:type="spellEnd"/>
-      <w:r>
-        <w:rPr>
-          <w:lang w:val="ru-RU"/>
-        </w:rPr>
-        <w:t xml:space="preserve"> </w:t>
-      </w:r>
-      <w:r>
-        <w:t>HTTP</w:t>
-      </w:r>
-      <w:r>
-        <w:rPr>
-          <w:lang w:val="ru-RU"/>
-        </w:rPr>
-        <w:t xml:space="preserve"> заголовки</w:t>
-      </w:r>
-      <w:r>
-        <w:rPr>
-          <w:lang w:val="ru-RU"/>
-        </w:rPr>
-        <w:t xml:space="preserve"> і </w:t>
-      </w:r>
-      <w:proofErr w:type="spellStart"/>
-      <w:r>
-        <w:rPr>
-          <w:lang w:val="ru-RU"/>
-        </w:rPr>
-        <w:t>їх</w:t>
-      </w:r>
-      <w:proofErr w:type="spellEnd"/>
-      <w:r>
-        <w:rPr>
-          <w:lang w:val="ru-RU"/>
-        </w:rPr>
-        <w:t xml:space="preserve"> </w:t>
-      </w:r>
-      <w:proofErr w:type="spellStart"/>
-      <w:r>
-        <w:rPr>
-          <w:lang w:val="ru-RU"/>
-        </w:rPr>
-        <w:t>значення</w:t>
-      </w:r>
-      <w:proofErr w:type="spellEnd"/>
-      <w:r>
-        <w:rPr>
-          <w:lang w:val="ru-RU"/>
-        </w:rPr>
-        <w:t xml:space="preserve">, а </w:t>
-      </w:r>
-      <w:proofErr w:type="spellStart"/>
-      <w:r>
-        <w:rPr>
-          <w:lang w:val="ru-RU"/>
-        </w:rPr>
-        <w:t>саме</w:t>
-      </w:r>
-      <w:proofErr w:type="spellEnd"/>
-      <w:r>
-        <w:rPr>
-          <w:lang w:val="ru-RU"/>
-        </w:rPr>
-        <w:t xml:space="preserve"> </w:t>
-      </w:r>
-      <w:r>
-        <w:t>Accept</w:t>
-      </w:r>
-      <w:r>
-        <w:rPr>
-          <w:lang w:val="ru-RU"/>
-        </w:rPr>
-        <w:t>-</w:t>
-      </w:r>
-      <w:r>
-        <w:t>Language</w:t>
-      </w:r>
-      <w:r>
-        <w:rPr>
-          <w:lang w:val="ru-RU"/>
-        </w:rPr>
-        <w:t xml:space="preserve">, </w:t>
-      </w:r>
-      <w:proofErr w:type="spellStart"/>
-      <w:r>
-        <w:rPr>
-          <w:lang w:val="ru-RU"/>
-        </w:rPr>
-        <w:t>Last-Modified</w:t>
-      </w:r>
-      <w:proofErr w:type="spellEnd"/>
-      <w:r>
-        <w:rPr>
-          <w:lang w:val="ru-RU"/>
-        </w:rPr>
-        <w:t xml:space="preserve">, </w:t>
-      </w:r>
-      <w:r>
-        <w:t>Content</w:t>
-      </w:r>
-      <w:r>
-        <w:rPr>
-          <w:lang w:val="ru-RU"/>
-        </w:rPr>
-        <w:t>-</w:t>
-      </w:r>
-      <w:r>
-        <w:t>Length</w:t>
-      </w:r>
-      <w:r>
-        <w:rPr>
-          <w:lang w:val="ru-RU"/>
-        </w:rPr>
-        <w:t xml:space="preserve">, </w:t>
-      </w:r>
-      <w:proofErr w:type="spellStart"/>
-      <w:r>
-        <w:rPr>
-          <w:lang w:val="ru-RU"/>
-        </w:rPr>
-        <w:t>If-Modified-Since</w:t>
-      </w:r>
-      <w:proofErr w:type="spellEnd"/>
-      <w:r>
-        <w:rPr>
-          <w:lang w:val="ru-RU"/>
-        </w:rPr>
-        <w:t xml:space="preserve"> та </w:t>
-      </w:r>
-      <w:proofErr w:type="spellStart"/>
-      <w:r>
-        <w:rPr>
-          <w:lang w:val="ru-RU"/>
-        </w:rPr>
-        <w:t>ін</w:t>
-      </w:r>
-      <w:r>
-        <w:rPr>
-          <w:lang w:val="ru-RU"/>
-        </w:rPr>
-        <w:t>ші</w:t>
-      </w:r>
-      <w:proofErr w:type="spellEnd"/>
-      <w:r>
-        <w:rPr>
-          <w:lang w:val="ru-RU"/>
-        </w:rPr>
-        <w:t xml:space="preserve">. </w:t>
-      </w:r>
-      <w:proofErr w:type="spellStart"/>
-      <w:r>
-        <w:rPr>
-          <w:lang w:val="ru-RU"/>
-        </w:rPr>
-        <w:t>Було</w:t>
-      </w:r>
-      <w:proofErr w:type="spellEnd"/>
-      <w:r>
-        <w:rPr>
-          <w:lang w:val="ru-RU"/>
-        </w:rPr>
-        <w:t xml:space="preserve"> </w:t>
-      </w:r>
-      <w:proofErr w:type="spellStart"/>
-      <w:r>
-        <w:rPr>
-          <w:lang w:val="ru-RU"/>
-        </w:rPr>
-        <w:t>виявлено</w:t>
-      </w:r>
-      <w:proofErr w:type="spellEnd"/>
-      <w:r>
-        <w:rPr>
-          <w:lang w:val="ru-RU"/>
-        </w:rPr>
-        <w:t xml:space="preserve"> </w:t>
-      </w:r>
-      <w:proofErr w:type="spellStart"/>
-      <w:r>
-        <w:rPr>
-          <w:lang w:val="ru-RU"/>
-        </w:rPr>
-        <w:t>взаємодії</w:t>
-      </w:r>
-      <w:proofErr w:type="spellEnd"/>
-      <w:r>
-        <w:rPr>
-          <w:lang w:val="ru-RU"/>
-        </w:rPr>
-        <w:t xml:space="preserve"> </w:t>
-      </w:r>
-      <w:proofErr w:type="spellStart"/>
-      <w:r>
-        <w:rPr>
-          <w:lang w:val="ru-RU"/>
-        </w:rPr>
-        <w:t>між</w:t>
-      </w:r>
-      <w:proofErr w:type="spellEnd"/>
-      <w:r>
-        <w:rPr>
-          <w:lang w:val="ru-RU"/>
-        </w:rPr>
-        <w:t xml:space="preserve"> </w:t>
-      </w:r>
-      <w:proofErr w:type="spellStart"/>
-      <w:r>
-        <w:rPr>
-          <w:lang w:val="ru-RU"/>
-        </w:rPr>
-        <w:t>появою</w:t>
-      </w:r>
-      <w:proofErr w:type="spellEnd"/>
-      <w:r>
-        <w:rPr>
-          <w:lang w:val="ru-RU"/>
-        </w:rPr>
-        <w:t xml:space="preserve"> </w:t>
-      </w:r>
-      <w:proofErr w:type="spellStart"/>
-      <w:r>
-        <w:rPr>
-          <w:lang w:val="ru-RU"/>
-        </w:rPr>
-        <w:t>деяких</w:t>
-      </w:r>
-      <w:proofErr w:type="spellEnd"/>
-      <w:r>
-        <w:rPr>
-          <w:lang w:val="ru-RU"/>
-        </w:rPr>
-        <w:t xml:space="preserve"> </w:t>
-      </w:r>
-      <w:proofErr w:type="spellStart"/>
-      <w:r>
-        <w:rPr>
-          <w:lang w:val="ru-RU"/>
-        </w:rPr>
-        <w:t>заголовків</w:t>
-      </w:r>
-      <w:proofErr w:type="spellEnd"/>
-      <w:r>
-        <w:rPr>
-          <w:lang w:val="ru-RU"/>
-        </w:rPr>
-        <w:t xml:space="preserve"> і </w:t>
-      </w:r>
-      <w:proofErr w:type="spellStart"/>
-      <w:r>
-        <w:rPr>
-          <w:lang w:val="ru-RU"/>
-        </w:rPr>
-        <w:t>умовах</w:t>
-      </w:r>
-      <w:proofErr w:type="spellEnd"/>
-      <w:r>
-        <w:rPr>
-          <w:lang w:val="ru-RU"/>
-        </w:rPr>
-        <w:t xml:space="preserve"> </w:t>
-      </w:r>
-      <w:proofErr w:type="spellStart"/>
-      <w:r>
-        <w:rPr>
-          <w:lang w:val="ru-RU"/>
-        </w:rPr>
-        <w:t>захоплення</w:t>
-      </w:r>
-      <w:proofErr w:type="spellEnd"/>
-      <w:r>
-        <w:rPr>
-          <w:lang w:val="ru-RU"/>
-        </w:rPr>
-        <w:t xml:space="preserve"> </w:t>
-      </w:r>
-      <w:proofErr w:type="spellStart"/>
-      <w:r>
-        <w:rPr>
-          <w:lang w:val="ru-RU"/>
-        </w:rPr>
-        <w:t>пакетів</w:t>
-      </w:r>
-      <w:proofErr w:type="spellEnd"/>
-      <w:r>
-        <w:rPr>
-          <w:lang w:val="ru-RU"/>
-        </w:rPr>
-        <w:t xml:space="preserve"> і те </w:t>
-      </w:r>
-      <w:proofErr w:type="spellStart"/>
-      <w:r>
-        <w:rPr>
-          <w:lang w:val="ru-RU"/>
-        </w:rPr>
-        <w:t>яким</w:t>
-      </w:r>
-      <w:proofErr w:type="spellEnd"/>
-      <w:r>
-        <w:rPr>
-          <w:lang w:val="ru-RU"/>
-        </w:rPr>
-        <w:t xml:space="preserve"> чином </w:t>
-      </w:r>
-      <w:proofErr w:type="spellStart"/>
-      <w:r>
-        <w:rPr>
-          <w:lang w:val="ru-RU"/>
-        </w:rPr>
-        <w:t>чином</w:t>
-      </w:r>
-      <w:proofErr w:type="spellEnd"/>
-      <w:r>
-        <w:rPr>
-          <w:lang w:val="ru-RU"/>
-        </w:rPr>
-        <w:t xml:space="preserve"> </w:t>
-      </w:r>
-      <w:proofErr w:type="spellStart"/>
-      <w:r>
-        <w:rPr>
-          <w:lang w:val="ru-RU"/>
-        </w:rPr>
-        <w:t>отримуются</w:t>
-      </w:r>
-      <w:proofErr w:type="spellEnd"/>
-      <w:r>
-        <w:rPr>
-          <w:lang w:val="ru-RU"/>
-        </w:rPr>
-        <w:t xml:space="preserve"> </w:t>
-      </w:r>
-      <w:proofErr w:type="spellStart"/>
-      <w:r>
-        <w:rPr>
-          <w:lang w:val="ru-RU"/>
-        </w:rPr>
-        <w:t>ресурси</w:t>
-      </w:r>
-      <w:proofErr w:type="spellEnd"/>
-      <w:r>
-        <w:rPr>
-          <w:lang w:val="ru-RU"/>
-        </w:rPr>
-        <w:t xml:space="preserve"> з сайту. </w:t>
-      </w:r>
-      <w:proofErr w:type="spellStart"/>
-      <w:r>
-        <w:rPr>
-          <w:lang w:val="ru-RU"/>
-        </w:rPr>
-        <w:t>Також</w:t>
-      </w:r>
-      <w:proofErr w:type="spellEnd"/>
-      <w:r>
-        <w:rPr>
-          <w:lang w:val="ru-RU"/>
-        </w:rPr>
-        <w:t xml:space="preserve"> </w:t>
-      </w:r>
-      <w:proofErr w:type="spellStart"/>
-      <w:r>
-        <w:rPr>
-          <w:lang w:val="ru-RU"/>
-        </w:rPr>
-        <w:t>виявилось</w:t>
+        <w:t>Асинхронно, два запити відбуваются послідовно, а вже потім за ними йдуть відповіді.</w:t>
       </w:r>
       <w:bookmarkStart w:id="0" w:name="_GoBack"/>
       <w:bookmarkEnd w:id="0"/>
-      <w:proofErr w:type="spellEnd"/>
+    </w:p>
+    <w:p>
+      <w:pPr>
+        <w:spacing w:after="0"/>
+        <w:rPr>
+          <w:lang w:val="ru-RU"/>
+        </w:rPr>
+      </w:pPr>
+      <w:r>
+        <w:rPr>
+          <w:lang w:val="ru-RU"/>
+        </w:rPr>
+        <w:t>Висновки:</w:t>
+      </w:r>
+    </w:p>
+    <w:p>
+      <w:pPr>
+        <w:spacing w:after="0"/>
+        <w:rPr>
+          <w:lang w:val="ru-RU"/>
+        </w:rPr>
+      </w:pPr>
+      <w:r>
+        <w:rPr>
+          <w:lang w:val="ru-RU"/>
+        </w:rPr>
+        <w:tab/>
+        <w:t xml:space="preserve">В цій лабораторній роботі </w:t>
+      </w:r>
+      <w:r>
+        <w:rPr>
+          <w:lang w:val="ru-RU"/>
+        </w:rPr>
+        <w:t>б</w:t>
+      </w:r>
+      <w:r>
+        <w:rPr>
+          <w:lang w:val="ru-RU"/>
+        </w:rPr>
+        <w:t xml:space="preserve">ільш детально </w:t>
+      </w:r>
+      <w:r>
+        <w:rPr>
+          <w:lang w:val="uk-UA"/>
+        </w:rPr>
+        <w:t xml:space="preserve">була проведена робота з </w:t>
+      </w:r>
+      <w:r>
+        <w:rPr>
+          <w:lang w:val="ru-RU"/>
+        </w:rPr>
+        <w:t xml:space="preserve">протоколом </w:t>
+      </w:r>
+      <w:r>
+        <w:t>HTTP</w:t>
+      </w:r>
+      <w:r>
+        <w:rPr>
+          <w:lang w:val="ru-RU"/>
+        </w:rPr>
+        <w:t xml:space="preserve"> </w:t>
+      </w:r>
+      <w:r>
+        <w:rPr>
+          <w:lang w:val="ru-RU"/>
+        </w:rPr>
+        <w:t>та</w:t>
+      </w:r>
+      <w:r>
+        <w:rPr>
+          <w:lang w:val="ru-RU"/>
+        </w:rPr>
+        <w:t xml:space="preserve"> досліджені</w:t>
+      </w:r>
+      <w:r>
+        <w:rPr>
+          <w:lang w:val="ru-RU"/>
+        </w:rPr>
+        <w:t xml:space="preserve"> деякі</w:t>
+      </w:r>
+      <w:r>
+        <w:rPr>
+          <w:lang w:val="ru-RU"/>
+        </w:rPr>
+        <w:t xml:space="preserve"> </w:t>
+      </w:r>
+      <w:r>
+        <w:t>HTTP</w:t>
+      </w:r>
+      <w:r>
+        <w:rPr>
+          <w:lang w:val="ru-RU"/>
+        </w:rPr>
+        <w:t xml:space="preserve"> заголовки</w:t>
+      </w:r>
+      <w:r>
+        <w:rPr>
+          <w:lang w:val="ru-RU"/>
+        </w:rPr>
+        <w:t xml:space="preserve"> і їх значення</w:t>
+      </w:r>
+      <w:r>
+        <w:rPr>
+          <w:lang w:val="ru-RU"/>
+        </w:rPr>
+        <w:t>, а саме</w:t>
+      </w:r>
+      <w:r>
+        <w:rPr>
+          <w:lang w:val="ru-RU"/>
+        </w:rPr>
+        <w:t xml:space="preserve"> </w:t>
+      </w:r>
+      <w:r>
+        <w:t>Accept</w:t>
+      </w:r>
+      <w:r>
+        <w:rPr>
+          <w:lang w:val="ru-RU"/>
+        </w:rPr>
+        <w:t>-</w:t>
+      </w:r>
+      <w:r>
+        <w:t>Language</w:t>
+      </w:r>
+      <w:r>
+        <w:rPr>
+          <w:lang w:val="ru-RU"/>
+        </w:rPr>
+        <w:t>, Last-Modified</w:t>
+      </w:r>
       <w:r>
         <w:rPr>
           <w:lang w:val="ru-RU"/>
@@ -5118,6 +3130,42 @@
         <w:t xml:space="preserve">, </w:t>
       </w:r>
       <w:r>
+        <w:t>Content</w:t>
+      </w:r>
+      <w:r>
+        <w:rPr>
+          <w:lang w:val="ru-RU"/>
+        </w:rPr>
+        <w:t>-</w:t>
+      </w:r>
+      <w:r>
+        <w:t>Length</w:t>
+      </w:r>
+      <w:r>
+        <w:rPr>
+          <w:lang w:val="ru-RU"/>
+        </w:rPr>
+        <w:t>, If-Modified-Since та ін</w:t>
+      </w:r>
+      <w:r>
+        <w:rPr>
+          <w:lang w:val="ru-RU"/>
+        </w:rPr>
+        <w:t>ші</w:t>
+      </w:r>
+      <w:r>
+        <w:rPr>
+          <w:lang w:val="ru-RU"/>
+        </w:rPr>
+        <w:t>. Було виявлено</w:t>
+      </w:r>
+      <w:r>
+        <w:rPr>
+          <w:lang w:val="ru-RU"/>
+        </w:rPr>
+        <w:t xml:space="preserve"> взаємодії між появою деяких заголовків і умовах захоплення пакетів і те яким чином чином отримуются ресурси з сайту. Також виявилось, </w:t>
+      </w:r>
+      <w:r>
         <w:rPr>
           <w:lang w:val="uk-UA"/>
         </w:rPr>
@@ -5148,33 +3196,19 @@
         <w:rPr>
           <w:lang w:val="uk-UA"/>
         </w:rPr>
-        <w:t xml:space="preserve">пакетах </w:t>
-      </w:r>
-      <w:proofErr w:type="spellStart"/>
+        <w:t>пакетах місти</w:t>
+      </w:r>
       <w:r>
         <w:rPr>
           <w:lang w:val="uk-UA"/>
         </w:rPr>
-        <w:t>місти</w:t>
+        <w:t>я</w:t>
       </w:r>
       <w:r>
         <w:rPr>
           <w:lang w:val="uk-UA"/>
         </w:rPr>
-        <w:t>я</w:t>
-      </w:r>
-      <w:r>
-        <w:rPr>
-          <w:lang w:val="uk-UA"/>
-        </w:rPr>
-        <w:t>ться</w:t>
-      </w:r>
-      <w:proofErr w:type="spellEnd"/>
-      <w:r>
-        <w:rPr>
-          <w:lang w:val="uk-UA"/>
-        </w:rPr>
-        <w:t xml:space="preserve"> стрічки з кодом та описом статусу відповіді та заголовки</w:t>
+        <w:t>ться стрічки з кодом та описом статусу відповіді та заголовки</w:t>
       </w:r>
       <w:r>
         <w:rPr>
@@ -5219,7 +3253,7 @@
 </file>
 
 <file path=word/endnotes.xml><?xml version="1.0" encoding="utf-8"?>
-<w:endnotes xmlns:wpc="http://schemas.microsoft.com/office/word/2010/wordprocessingCanvas" xmlns:cx="http://schemas.microsoft.com/office/drawing/2014/chartex" xmlns:cx1="http://schemas.microsoft.com/office/drawing/2015/9/8/chartex" xmlns:cx2="http://schemas.microsoft.com/office/drawing/2015/10/21/chartex" xmlns:cx3="http://schemas.microsoft.com/office/drawing/2016/5/9/chartex" xmlns:cx4="http://schemas.microsoft.com/office/drawing/2016/5/10/chartex" xmlns:cx5="http://schemas.microsoft.com/office/drawing/2016/5/11/chartex" xmlns:cx6="http://schemas.microsoft.com/office/drawing/2016/5/12/chartex" xmlns:cx7="http://schemas.microsoft.com/office/drawing/2016/5/13/chartex" xmlns:cx8="http://schemas.microsoft.com/office/drawing/2016/5/14/chartex" xmlns:mc="http://schemas.openxmlformats.org/markup-compatibility/2006" xmlns:aink="http://schemas.microsoft.com/office/drawing/2016/ink" xmlns:am3d="http://schemas.microsoft.com/office/drawing/2017/model3d" xmlns:o="urn:schemas-microsoft-com:office:office" xmlns:r="http://schemas.openxmlformats.org/officeDocument/2006/relationships" xmlns:m="http://schemas.openxmlformats.org/officeDocument/2006/math" xmlns:v="urn:schemas-microsoft-com:vml" xmlns:wp14="http://schemas.microsoft.com/office/word/2010/wordprocessingDrawing" xmlns:wp="http://schemas.openxmlformats.org/drawingml/2006/wordprocessingDrawing" xmlns:w10="urn:schemas-microsoft-com:office:word" xmlns:w="http://schemas.openxmlformats.org/wordprocessingml/2006/main" xmlns:w14="http://schemas.microsoft.com/office/word/2010/wordml" xmlns:w15="http://schemas.microsoft.com/office/word/2012/wordml" xmlns:w16cid="http://schemas.microsoft.com/office/word/2016/wordml/cid" xmlns:w16se="http://schemas.microsoft.com/office/word/2015/wordml/symex" xmlns:wpg="http://schemas.microsoft.com/office/word/2010/wordprocessingGroup" xmlns:wpi="http://schemas.microsoft.com/office/word/2010/wordprocessingInk" xmlns:wne="http://schemas.microsoft.com/office/word/2006/wordml" xmlns:wps="http://schemas.microsoft.com/office/word/2010/wordprocessingShape" mc:Ignorable="w14 w15 w16se w16cid wp14">
+<w:endnotes xmlns:wpc="http://schemas.microsoft.com/office/word/2010/wordprocessingCanvas" xmlns:cx="http://schemas.microsoft.com/office/drawing/2014/chartex" xmlns:cx1="http://schemas.microsoft.com/office/drawing/2015/9/8/chartex" xmlns:cx2="http://schemas.microsoft.com/office/drawing/2015/10/21/chartex" xmlns:cx3="http://schemas.microsoft.com/office/drawing/2016/5/9/chartex" xmlns:cx4="http://schemas.microsoft.com/office/drawing/2016/5/10/chartex" xmlns:cx5="http://schemas.microsoft.com/office/drawing/2016/5/11/chartex" xmlns:cx6="http://schemas.microsoft.com/office/drawing/2016/5/12/chartex" xmlns:cx7="http://schemas.microsoft.com/office/drawing/2016/5/13/chartex" xmlns:cx8="http://schemas.microsoft.com/office/drawing/2016/5/14/chartex" xmlns:mc="http://schemas.openxmlformats.org/markup-compatibility/2006" xmlns:aink="http://schemas.microsoft.com/office/drawing/2016/ink" xmlns:am3d="http://schemas.microsoft.com/office/drawing/2017/model3d" xmlns:o="urn:schemas-microsoft-com:office:office" xmlns:r="http://schemas.openxmlformats.org/officeDocument/2006/relationships" xmlns:m="http://schemas.openxmlformats.org/officeDocument/2006/math" xmlns:v="urn:schemas-microsoft-com:vml" xmlns:wp14="http://schemas.microsoft.com/office/word/2010/wordprocessingDrawing" xmlns:wp="http://schemas.openxmlformats.org/drawingml/2006/wordprocessingDrawing" xmlns:w10="urn:schemas-microsoft-com:office:word" xmlns:w="http://schemas.openxmlformats.org/wordprocessingml/2006/main" xmlns:w14="http://schemas.microsoft.com/office/word/2010/wordml" xmlns:w15="http://schemas.microsoft.com/office/word/2012/wordml" xmlns:w16cex="http://schemas.microsoft.com/office/word/2018/wordml/cex" xmlns:w16cid="http://schemas.microsoft.com/office/word/2016/wordml/cid" xmlns:w16="http://schemas.microsoft.com/office/word/2018/wordml" xmlns:w16se="http://schemas.microsoft.com/office/word/2015/wordml/symex" xmlns:wpg="http://schemas.microsoft.com/office/word/2010/wordprocessingGroup" xmlns:wpi="http://schemas.microsoft.com/office/word/2010/wordprocessingInk" xmlns:wne="http://schemas.microsoft.com/office/word/2006/wordml" xmlns:wps="http://schemas.microsoft.com/office/word/2010/wordprocessingShape" mc:Ignorable="w14 w15 w16se w16cid w16 w16cex wp14">
   <w:endnote w:type="separator" w:id="-1">
     <w:p>
       <w:pPr>
@@ -5244,7 +3278,7 @@
 </file>
 
 <file path=word/footnotes.xml><?xml version="1.0" encoding="utf-8"?>
-<w:footnotes xmlns:wpc="http://schemas.microsoft.com/office/word/2010/wordprocessingCanvas" xmlns:cx="http://schemas.microsoft.com/office/drawing/2014/chartex" xmlns:cx1="http://schemas.microsoft.com/office/drawing/2015/9/8/chartex" xmlns:cx2="http://schemas.microsoft.com/office/drawing/2015/10/21/chartex" xmlns:cx3="http://schemas.microsoft.com/office/drawing/2016/5/9/chartex" xmlns:cx4="http://schemas.microsoft.com/office/drawing/2016/5/10/chartex" xmlns:cx5="http://schemas.microsoft.com/office/drawing/2016/5/11/chartex" xmlns:cx6="http://schemas.microsoft.com/office/drawing/2016/5/12/chartex" xmlns:cx7="http://schemas.microsoft.com/office/drawing/2016/5/13/chartex" xmlns:cx8="http://schemas.microsoft.com/office/drawing/2016/5/14/chartex" xmlns:mc="http://schemas.openxmlformats.org/markup-compatibility/2006" xmlns:aink="http://schemas.microsoft.com/office/drawing/2016/ink" xmlns:am3d="http://schemas.microsoft.com/office/drawing/2017/model3d" xmlns:o="urn:schemas-microsoft-com:office:office" xmlns:r="http://schemas.openxmlformats.org/officeDocument/2006/relationships" xmlns:m="http://schemas.openxmlformats.org/officeDocument/2006/math" xmlns:v="urn:schemas-microsoft-com:vml" xmlns:wp14="http://schemas.microsoft.com/office/word/2010/wordprocessingDrawing" xmlns:wp="http://schemas.openxmlformats.org/drawingml/2006/wordprocessingDrawing" xmlns:w10="urn:schemas-microsoft-com:office:word" xmlns:w="http://schemas.openxmlformats.org/wordprocessingml/2006/main" xmlns:w14="http://schemas.microsoft.com/office/word/2010/wordml" xmlns:w15="http://schemas.microsoft.com/office/word/2012/wordml" xmlns:w16cid="http://schemas.microsoft.com/office/word/2016/wordml/cid" xmlns:w16se="http://schemas.microsoft.com/office/word/2015/wordml/symex" xmlns:wpg="http://schemas.microsoft.com/office/word/2010/wordprocessingGroup" xmlns:wpi="http://schemas.microsoft.com/office/word/2010/wordprocessingInk" xmlns:wne="http://schemas.microsoft.com/office/word/2006/wordml" xmlns:wps="http://schemas.microsoft.com/office/word/2010/wordprocessingShape" mc:Ignorable="w14 w15 w16se w16cid wp14">
+<w:footnotes xmlns:wpc="http://schemas.microsoft.com/office/word/2010/wordprocessingCanvas" xmlns:cx="http://schemas.microsoft.com/office/drawing/2014/chartex" xmlns:cx1="http://schemas.microsoft.com/office/drawing/2015/9/8/chartex" xmlns:cx2="http://schemas.microsoft.com/office/drawing/2015/10/21/chartex" xmlns:cx3="http://schemas.microsoft.com/office/drawing/2016/5/9/chartex" xmlns:cx4="http://schemas.microsoft.com/office/drawing/2016/5/10/chartex" xmlns:cx5="http://schemas.microsoft.com/office/drawing/2016/5/11/chartex" xmlns:cx6="http://schemas.microsoft.com/office/drawing/2016/5/12/chartex" xmlns:cx7="http://schemas.microsoft.com/office/drawing/2016/5/13/chartex" xmlns:cx8="http://schemas.microsoft.com/office/drawing/2016/5/14/chartex" xmlns:mc="http://schemas.openxmlformats.org/markup-compatibility/2006" xmlns:aink="http://schemas.microsoft.com/office/drawing/2016/ink" xmlns:am3d="http://schemas.microsoft.com/office/drawing/2017/model3d" xmlns:o="urn:schemas-microsoft-com:office:office" xmlns:r="http://schemas.openxmlformats.org/officeDocument/2006/relationships" xmlns:m="http://schemas.openxmlformats.org/officeDocument/2006/math" xmlns:v="urn:schemas-microsoft-com:vml" xmlns:wp14="http://schemas.microsoft.com/office/word/2010/wordprocessingDrawing" xmlns:wp="http://schemas.openxmlformats.org/drawingml/2006/wordprocessingDrawing" xmlns:w10="urn:schemas-microsoft-com:office:word" xmlns:w="http://schemas.openxmlformats.org/wordprocessingml/2006/main" xmlns:w14="http://schemas.microsoft.com/office/word/2010/wordml" xmlns:w15="http://schemas.microsoft.com/office/word/2012/wordml" xmlns:w16cex="http://schemas.microsoft.com/office/word/2018/wordml/cex" xmlns:w16cid="http://schemas.microsoft.com/office/word/2016/wordml/cid" xmlns:w16="http://schemas.microsoft.com/office/word/2018/wordml" xmlns:w16se="http://schemas.microsoft.com/office/word/2015/wordml/symex" xmlns:wpg="http://schemas.microsoft.com/office/word/2010/wordprocessingGroup" xmlns:wpi="http://schemas.microsoft.com/office/word/2010/wordprocessingInk" xmlns:wne="http://schemas.microsoft.com/office/word/2006/wordml" xmlns:wps="http://schemas.microsoft.com/office/word/2010/wordprocessingShape" mc:Ignorable="w14 w15 w16se w16cid w16 w16cex wp14">
   <w:footnote w:type="separator" w:id="-1">
     <w:p>
       <w:pPr>
@@ -5269,7 +3303,7 @@
 </file>
 
 <file path=word/styles.xml><?xml version="1.0" encoding="utf-8"?>
-<w:styles xmlns:mc="http://schemas.openxmlformats.org/markup-compatibility/2006" xmlns:r="http://schemas.openxmlformats.org/officeDocument/2006/relationships" xmlns:w="http://schemas.openxmlformats.org/wordprocessingml/2006/main" xmlns:w14="http://schemas.microsoft.com/office/word/2010/wordml" xmlns:w15="http://schemas.microsoft.com/office/word/2012/wordml" xmlns:w16cid="http://schemas.microsoft.com/office/word/2016/wordml/cid" xmlns:w16se="http://schemas.microsoft.com/office/word/2015/wordml/symex" mc:Ignorable="w14 w15 w16se w16cid">
+<w:styles xmlns:mc="http://schemas.openxmlformats.org/markup-compatibility/2006" xmlns:r="http://schemas.openxmlformats.org/officeDocument/2006/relationships" xmlns:w="http://schemas.openxmlformats.org/wordprocessingml/2006/main" xmlns:w14="http://schemas.microsoft.com/office/word/2010/wordml" xmlns:w15="http://schemas.microsoft.com/office/word/2012/wordml" xmlns:w16cex="http://schemas.microsoft.com/office/word/2018/wordml/cex" xmlns:w16cid="http://schemas.microsoft.com/office/word/2016/wordml/cid" xmlns:w16="http://schemas.microsoft.com/office/word/2018/wordml" xmlns:w16se="http://schemas.microsoft.com/office/word/2015/wordml/symex" mc:Ignorable="w14 w15 w16se w16cid w16 w16cex">
   <w:docDefaults>
     <w:rPrDefault>
       <w:rPr>
@@ -5391,6 +3425,7 @@
     <w:lsdException w:name="HTML Sample" w:semiHidden="1" w:unhideWhenUsed="1"/>
     <w:lsdException w:name="HTML Typewriter" w:semiHidden="1" w:unhideWhenUsed="1"/>
     <w:lsdException w:name="HTML Variable" w:semiHidden="1" w:unhideWhenUsed="1"/>
+    <w:lsdException w:name="Normal Table" w:semiHidden="1" w:unhideWhenUsed="1"/>
     <w:lsdException w:name="annotation subject" w:semiHidden="1" w:unhideWhenUsed="1"/>
     <w:lsdException w:name="No List" w:semiHidden="1" w:unhideWhenUsed="1"/>
     <w:lsdException w:name="Outline List 1" w:semiHidden="1" w:unhideWhenUsed="1"/>
@@ -5437,8 +3472,10 @@
     <w:lsdException w:name="Table Subtle 2" w:semiHidden="1" w:unhideWhenUsed="1"/>
     <w:lsdException w:name="Table Web 1" w:semiHidden="1" w:unhideWhenUsed="1"/>
     <w:lsdException w:name="Table Web 2" w:semiHidden="1" w:unhideWhenUsed="1"/>
+    <w:lsdException w:name="Table Web 3" w:semiHidden="1" w:unhideWhenUsed="1"/>
     <w:lsdException w:name="Balloon Text" w:semiHidden="1" w:unhideWhenUsed="1"/>
     <w:lsdException w:name="Table Grid" w:uiPriority="39"/>
+    <w:lsdException w:name="Table Theme" w:semiHidden="1" w:unhideWhenUsed="1"/>
     <w:lsdException w:name="Placeholder Text" w:semiHidden="1"/>
     <w:lsdException w:name="No Spacing" w:uiPriority="1" w:qFormat="1"/>
     <w:lsdException w:name="Light Shading" w:uiPriority="60"/>
@@ -6005,7 +4042,7 @@
 </file>
 
 <file path=customXml/itemProps1.xml><?xml version="1.0" encoding="utf-8"?>
-<ds:datastoreItem xmlns:ds="http://schemas.openxmlformats.org/officeDocument/2006/customXml" ds:itemID="{11F5F390-2C63-48B3-B6B4-815B537A1811}">
+<ds:datastoreItem xmlns:ds="http://schemas.openxmlformats.org/officeDocument/2006/customXml" ds:itemID="{FA50730C-D30A-463A-9041-4EFFED37C4D4}">
   <ds:schemaRefs>
     <ds:schemaRef ds:uri="http://schemas.openxmlformats.org/officeDocument/2006/bibliography"/>
   </ds:schemaRefs>
